--- a/Design/DD/Web/CCO_eCoaching_Log_My_Dashboard_Non_QualityNow_DD.docx
+++ b/Design/DD/Web/CCO_eCoaching_Log_My_Dashboard_Non_QualityNow_DD.docx
@@ -331,7 +331,7 @@
           </mc:Choice>
           <mc:Fallback>
             <w:pict>
-              <v:line w14:anchorId="4D937625" id="Line 12" o:spid="_x0000_s1026" style="position:absolute;z-index:251657728;visibility:visible;mso-wrap-style:square;mso-width-percent:0;mso-height-percent:0;mso-wrap-distance-left:9pt;mso-wrap-distance-top:0;mso-wrap-distance-right:9pt;mso-wrap-distance-bottom:0;mso-position-horizontal:absolute;mso-position-horizontal-relative:text;mso-position-vertical:absolute;mso-position-vertical-relative:text;mso-width-percent:0;mso-height-percent:0;mso-width-relative:page;mso-height-relative:page" from="367.2pt,33.3pt" to="439.25pt,33.35pt" o:gfxdata="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" o:allowincell="f">
+              <v:line w14:anchorId="48221312" id="Line 12" o:spid="_x0000_s1026" style="position:absolute;z-index:251657728;visibility:visible;mso-wrap-style:square;mso-width-percent:0;mso-height-percent:0;mso-wrap-distance-left:9pt;mso-wrap-distance-top:0;mso-wrap-distance-right:9pt;mso-wrap-distance-bottom:0;mso-position-horizontal:absolute;mso-position-horizontal-relative:text;mso-position-vertical:absolute;mso-position-vertical-relative:text;mso-width-percent:0;mso-height-percent:0;mso-width-relative:page;mso-height-relative:page" from="367.2pt,33.3pt" to="439.25pt,33.35pt" o:gfxdata="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" o:allowincell="f">
                 <v:stroke startarrowwidth="narrow" startarrowlength="short" endarrowwidth="narrow" endarrowlength="short"/>
               </v:line>
             </w:pict>
@@ -419,7 +419,7 @@
           </mc:Choice>
           <mc:Fallback>
             <w:pict>
-              <v:line w14:anchorId="7B35DB28" id="Line 10" o:spid="_x0000_s1026" style="position:absolute;z-index:251656704;visibility:visible;mso-wrap-style:square;mso-width-percent:0;mso-height-percent:0;mso-wrap-distance-left:9pt;mso-wrap-distance-top:0;mso-wrap-distance-right:9pt;mso-wrap-distance-bottom:0;mso-position-horizontal:absolute;mso-position-horizontal-relative:text;mso-position-vertical:absolute;mso-position-vertical-relative:text;mso-width-percent:0;mso-height-percent:0;mso-width-relative:page;mso-height-relative:page" from="1in,33.3pt" to="266.45pt,33.35pt" o:gfxdata="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" o:allowincell="f">
+              <v:line w14:anchorId="70984C36" id="Line 10" o:spid="_x0000_s1026" style="position:absolute;z-index:251656704;visibility:visible;mso-wrap-style:square;mso-width-percent:0;mso-height-percent:0;mso-wrap-distance-left:9pt;mso-wrap-distance-top:0;mso-wrap-distance-right:9pt;mso-wrap-distance-bottom:0;mso-position-horizontal:absolute;mso-position-horizontal-relative:text;mso-position-vertical:absolute;mso-position-vertical-relative:text;mso-width-percent:0;mso-height-percent:0;mso-width-relative:page;mso-height-relative:page" from="1in,33.3pt" to="266.45pt,33.35pt" o:gfxdata="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" o:allowincell="f">
                 <v:stroke startarrowwidth="narrow" startarrowlength="short" endarrowwidth="narrow" endarrowlength="short"/>
               </v:line>
             </w:pict>
@@ -432,18 +432,8 @@
           <w:b w:val="0"/>
           <w:sz w:val="20"/>
         </w:rPr>
-        <w:t xml:space="preserve">Prepared </w:t>
-      </w:r>
-      <w:proofErr w:type="gramStart"/>
-      <w:r>
-        <w:rPr>
-          <w:rFonts w:ascii="Times New Roman" w:hAnsi="Times New Roman"/>
-          <w:b w:val="0"/>
-          <w:sz w:val="20"/>
-        </w:rPr>
-        <w:t>by:</w:t>
-      </w:r>
-      <w:proofErr w:type="gramEnd"/>
+        <w:t>Prepared by:</w:t>
+      </w:r>
       <w:r>
         <w:rPr>
           <w:rFonts w:ascii="Times New Roman" w:hAnsi="Times New Roman"/>
@@ -655,7 +645,7 @@
           </mc:Choice>
           <mc:Fallback>
             <w:pict>
-              <v:line w14:anchorId="1B01B48A" id="Line 14" o:spid="_x0000_s1026" style="position:absolute;z-index:251658752;visibility:visible;mso-wrap-style:square;mso-width-percent:0;mso-height-percent:0;mso-wrap-distance-left:9pt;mso-wrap-distance-top:0;mso-wrap-distance-right:9pt;mso-wrap-distance-bottom:0;mso-position-horizontal:absolute;mso-position-horizontal-relative:text;mso-position-vertical:absolute;mso-position-vertical-relative:text;mso-width-percent:0;mso-height-percent:0;mso-width-relative:page;mso-height-relative:page" from="76.05pt,2pt" to="270.45pt,2pt" o:gfxdata="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" o:allowincell="f">
+              <v:line w14:anchorId="563B7619" id="Line 14" o:spid="_x0000_s1026" style="position:absolute;z-index:251658752;visibility:visible;mso-wrap-style:square;mso-width-percent:0;mso-height-percent:0;mso-wrap-distance-left:9pt;mso-wrap-distance-top:0;mso-wrap-distance-right:9pt;mso-wrap-distance-bottom:0;mso-position-horizontal:absolute;mso-position-horizontal-relative:text;mso-position-vertical:absolute;mso-position-vertical-relative:text;mso-width-percent:0;mso-height-percent:0;mso-width-relative:page;mso-height-relative:page" from="76.05pt,2pt" to="270.45pt,2pt" o:gfxdata="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" o:allowincell="f">
                 <v:stroke startarrowwidth="narrow" startarrowlength="short" endarrowwidth="narrow" endarrowlength="short"/>
               </v:line>
             </w:pict>
@@ -884,6 +874,139 @@
           </w:p>
         </w:tc>
       </w:tr>
+      <w:tr>
+        <w:tc>
+          <w:tcPr>
+            <w:tcW w:w="1440" w:type="dxa"/>
+          </w:tcPr>
+          <w:p>
+            <w:pPr>
+              <w:pStyle w:val="hdr1"/>
+              <w:ind w:left="0"/>
+              <w:jc w:val="left"/>
+              <w:rPr>
+                <w:sz w:val="20"/>
+              </w:rPr>
+            </w:pPr>
+            <w:r>
+              <w:rPr>
+                <w:sz w:val="20"/>
+              </w:rPr>
+              <w:t>06/07/2022</w:t>
+            </w:r>
+          </w:p>
+        </w:tc>
+        <w:tc>
+          <w:tcPr>
+            <w:tcW w:w="5238" w:type="dxa"/>
+          </w:tcPr>
+          <w:p>
+            <w:pPr>
+              <w:pStyle w:val="hdr1"/>
+              <w:ind w:left="0"/>
+              <w:jc w:val="left"/>
+              <w:rPr>
+                <w:color w:val="000000"/>
+                <w:sz w:val="20"/>
+              </w:rPr>
+            </w:pPr>
+            <w:r>
+              <w:rPr>
+                <w:color w:val="000000"/>
+                <w:sz w:val="20"/>
+              </w:rPr>
+              <w:t xml:space="preserve">TFS 24756 - </w:t>
+            </w:r>
+            <w:proofErr w:type="spellStart"/>
+            <w:r>
+              <w:rPr>
+                <w:color w:val="000000"/>
+                <w:sz w:val="20"/>
+              </w:rPr>
+              <w:t>eCL</w:t>
+            </w:r>
+            <w:proofErr w:type="spellEnd"/>
+            <w:r>
+              <w:rPr>
+                <w:color w:val="000000"/>
+                <w:sz w:val="20"/>
+              </w:rPr>
+              <w:t>-Updates to the Quality Warning Sub-</w:t>
+            </w:r>
+            <w:proofErr w:type="gramStart"/>
+            <w:r>
+              <w:rPr>
+                <w:color w:val="000000"/>
+                <w:sz w:val="20"/>
+              </w:rPr>
+              <w:t>Reason</w:t>
+            </w:r>
+            <w:r>
+              <w:rPr>
+                <w:color w:val="000000"/>
+                <w:sz w:val="20"/>
+              </w:rPr>
+              <w:t>;</w:t>
+            </w:r>
+            <w:proofErr w:type="gramEnd"/>
+          </w:p>
+          <w:p>
+            <w:pPr>
+              <w:pStyle w:val="hdr1"/>
+              <w:ind w:left="0"/>
+              <w:jc w:val="left"/>
+              <w:rPr>
+                <w:color w:val="000000"/>
+                <w:sz w:val="20"/>
+              </w:rPr>
+            </w:pPr>
+            <w:r>
+              <w:rPr>
+                <w:color w:val="000000"/>
+                <w:sz w:val="20"/>
+              </w:rPr>
+              <w:t xml:space="preserve">Updated My Team’s Warning </w:t>
+            </w:r>
+            <w:proofErr w:type="spellStart"/>
+            <w:r>
+              <w:rPr>
+                <w:color w:val="000000"/>
+                <w:sz w:val="20"/>
+              </w:rPr>
+              <w:t>eCoaching</w:t>
+            </w:r>
+            <w:proofErr w:type="spellEnd"/>
+            <w:r>
+              <w:rPr>
+                <w:color w:val="000000"/>
+                <w:sz w:val="20"/>
+              </w:rPr>
+              <w:t xml:space="preserve"> Logs screenshot – added Warning Issued Date column</w:t>
+            </w:r>
+          </w:p>
+        </w:tc>
+        <w:tc>
+          <w:tcPr>
+            <w:tcW w:w="2790" w:type="dxa"/>
+          </w:tcPr>
+          <w:p>
+            <w:pPr>
+              <w:pStyle w:val="hdr1"/>
+              <w:ind w:left="0"/>
+              <w:jc w:val="left"/>
+              <w:rPr>
+                <w:sz w:val="20"/>
+              </w:rPr>
+            </w:pPr>
+            <w:r>
+              <w:rPr>
+                <w:sz w:val="20"/>
+              </w:rPr>
+              <w:t>Lili Huang</w:t>
+            </w:r>
+          </w:p>
+        </w:tc>
+      </w:tr>
     </w:tbl>
     <w:p>
       <w:pPr>
@@ -1321,15 +1444,7 @@
         <w:t xml:space="preserve"> view </w:t>
       </w:r>
       <w:r>
-        <w:t xml:space="preserve">their </w:t>
-      </w:r>
-      <w:proofErr w:type="spellStart"/>
-      <w:r>
-        <w:t>non Quality</w:t>
-      </w:r>
-      <w:proofErr w:type="spellEnd"/>
-      <w:r>
-        <w:t xml:space="preserve"> Now log</w:t>
+        <w:t>their non Quality Now log</w:t>
       </w:r>
       <w:r>
         <w:t xml:space="preserve"> </w:t>
@@ -5830,10 +5945,10 @@
           <w:noProof/>
         </w:rPr>
         <w:drawing>
-          <wp:inline distT="0" distB="0" distL="0" distR="0" wp14:anchorId="22926FF1" wp14:editId="66DD2D2A">
-            <wp:extent cx="5471160" cy="1066800"/>
+          <wp:inline distT="0" distB="0" distL="0" distR="0" wp14:anchorId="466D2B71" wp14:editId="6BE99665">
+            <wp:extent cx="5486400" cy="727710"/>
             <wp:effectExtent l="0" t="0" r="0" b="0"/>
-            <wp:docPr id="17" name="Picture 17"/>
+            <wp:docPr id="27" name="Picture 27"/>
             <wp:cNvGraphicFramePr>
               <a:graphicFrameLocks xmlns:a="http://schemas.openxmlformats.org/drawingml/2006/main" noChangeAspect="1"/>
             </wp:cNvGraphicFramePr>
@@ -5841,36 +5956,23 @@
               <a:graphicData uri="http://schemas.openxmlformats.org/drawingml/2006/picture">
                 <pic:pic xmlns:pic="http://schemas.openxmlformats.org/drawingml/2006/picture">
                   <pic:nvPicPr>
-                    <pic:cNvPr id="0" name="Picture 8"/>
-                    <pic:cNvPicPr>
-                      <a:picLocks noChangeAspect="1" noChangeArrowheads="1"/>
-                    </pic:cNvPicPr>
+                    <pic:cNvPr id="1" name=""/>
+                    <pic:cNvPicPr/>
                   </pic:nvPicPr>
                   <pic:blipFill>
-                    <a:blip r:embed="rId30" cstate="print">
-                      <a:extLst>
-                        <a:ext uri="{28A0092B-C50C-407E-A947-70E740481C1C}">
-                          <a14:useLocalDpi xmlns:a14="http://schemas.microsoft.com/office/drawing/2010/main" val="0"/>
-                        </a:ext>
-                      </a:extLst>
-                    </a:blip>
-                    <a:srcRect/>
+                    <a:blip r:embed="rId30"/>
                     <a:stretch>
                       <a:fillRect/>
                     </a:stretch>
                   </pic:blipFill>
-                  <pic:spPr bwMode="auto">
+                  <pic:spPr>
                     <a:xfrm>
                       <a:off x="0" y="0"/>
-                      <a:ext cx="5471160" cy="1066800"/>
+                      <a:ext cx="5486400" cy="727710"/>
                     </a:xfrm>
                     <a:prstGeom prst="rect">
                       <a:avLst/>
                     </a:prstGeom>
-                    <a:noFill/>
-                    <a:ln>
-                      <a:noFill/>
-                    </a:ln>
                   </pic:spPr>
                 </pic:pic>
               </a:graphicData>
@@ -6245,10 +6347,10 @@
           <w:noProof/>
         </w:rPr>
         <w:drawing>
-          <wp:inline distT="0" distB="0" distL="0" distR="0" wp14:anchorId="4EC5AB4B" wp14:editId="1049496B">
-            <wp:extent cx="5471160" cy="1074420"/>
+          <wp:inline distT="0" distB="0" distL="0" distR="0" wp14:anchorId="1A0BFDDC" wp14:editId="6C60282E">
+            <wp:extent cx="5486400" cy="727710"/>
             <wp:effectExtent l="0" t="0" r="0" b="0"/>
-            <wp:docPr id="24" name="Picture 24"/>
+            <wp:docPr id="26" name="Picture 26"/>
             <wp:cNvGraphicFramePr>
               <a:graphicFrameLocks xmlns:a="http://schemas.openxmlformats.org/drawingml/2006/main" noChangeAspect="1"/>
             </wp:cNvGraphicFramePr>
@@ -6256,36 +6358,23 @@
               <a:graphicData uri="http://schemas.openxmlformats.org/drawingml/2006/picture">
                 <pic:pic xmlns:pic="http://schemas.openxmlformats.org/drawingml/2006/picture">
                   <pic:nvPicPr>
-                    <pic:cNvPr id="0" name="Picture 15"/>
-                    <pic:cNvPicPr>
-                      <a:picLocks noChangeAspect="1" noChangeArrowheads="1"/>
-                    </pic:cNvPicPr>
+                    <pic:cNvPr id="1" name=""/>
+                    <pic:cNvPicPr/>
                   </pic:nvPicPr>
                   <pic:blipFill>
-                    <a:blip r:embed="rId37" cstate="print">
-                      <a:extLst>
-                        <a:ext uri="{28A0092B-C50C-407E-A947-70E740481C1C}">
-                          <a14:useLocalDpi xmlns:a14="http://schemas.microsoft.com/office/drawing/2010/main" val="0"/>
-                        </a:ext>
-                      </a:extLst>
-                    </a:blip>
-                    <a:srcRect/>
+                    <a:blip r:embed="rId30"/>
                     <a:stretch>
                       <a:fillRect/>
                     </a:stretch>
                   </pic:blipFill>
-                  <pic:spPr bwMode="auto">
+                  <pic:spPr>
                     <a:xfrm>
                       <a:off x="0" y="0"/>
-                      <a:ext cx="5471160" cy="1074420"/>
+                      <a:ext cx="5486400" cy="727710"/>
                     </a:xfrm>
                     <a:prstGeom prst="rect">
                       <a:avLst/>
                     </a:prstGeom>
-                    <a:noFill/>
-                    <a:ln>
-                      <a:noFill/>
-                    </a:ln>
                   </pic:spPr>
                 </pic:pic>
               </a:graphicData>
@@ -6318,7 +6407,7 @@
                     </pic:cNvPicPr>
                   </pic:nvPicPr>
                   <pic:blipFill>
-                    <a:blip r:embed="rId38" cstate="print">
+                    <a:blip r:embed="rId37" cstate="print">
                       <a:extLst>
                         <a:ext uri="{28A0092B-C50C-407E-A947-70E740481C1C}">
                           <a14:useLocalDpi xmlns:a14="http://schemas.microsoft.com/office/drawing/2010/main" val="0"/>
@@ -6368,7 +6457,7 @@
       </w:pPr>
     </w:p>
     <w:sectPr>
-      <w:footerReference w:type="default" r:id="rId39"/>
+      <w:footerReference w:type="default" r:id="rId38"/>
       <w:pgSz w:w="12240" w:h="15840"/>
       <w:pgMar w:top="1440" w:right="1800" w:bottom="1440" w:left="1800" w:header="720" w:footer="720" w:gutter="0"/>
       <w:cols w:space="720"/>

--- a/Design/DD/Web/CCO_eCoaching_Log_My_Dashboard_Non_QualityNow_DD.docx
+++ b/Design/DD/Web/CCO_eCoaching_Log_My_Dashboard_Non_QualityNow_DD.docx
@@ -1,6 +1,6 @@
 
 <file path=word/document.xml><?xml version="1.0" encoding="utf-8"?>
-<w:document xmlns:wpc="http://schemas.microsoft.com/office/word/2010/wordprocessingCanvas" xmlns:cx="http://schemas.microsoft.com/office/drawing/2014/chartex" xmlns:cx1="http://schemas.microsoft.com/office/drawing/2015/9/8/chartex" xmlns:cx2="http://schemas.microsoft.com/office/drawing/2015/10/21/chartex" xmlns:cx3="http://schemas.microsoft.com/office/drawing/2016/5/9/chartex" xmlns:cx4="http://schemas.microsoft.com/office/drawing/2016/5/10/chartex" xmlns:cx5="http://schemas.microsoft.com/office/drawing/2016/5/11/chartex" xmlns:cx6="http://schemas.microsoft.com/office/drawing/2016/5/12/chartex" xmlns:cx7="http://schemas.microsoft.com/office/drawing/2016/5/13/chartex" xmlns:cx8="http://schemas.microsoft.com/office/drawing/2016/5/14/chartex" xmlns:mc="http://schemas.openxmlformats.org/markup-compatibility/2006" xmlns:aink="http://schemas.microsoft.com/office/drawing/2016/ink" xmlns:am3d="http://schemas.microsoft.com/office/drawing/2017/model3d" xmlns:o="urn:schemas-microsoft-com:office:office" xmlns:r="http://schemas.openxmlformats.org/officeDocument/2006/relationships" xmlns:m="http://schemas.openxmlformats.org/officeDocument/2006/math" xmlns:v="urn:schemas-microsoft-com:vml" xmlns:wp14="http://schemas.microsoft.com/office/word/2010/wordprocessingDrawing" xmlns:wp="http://schemas.openxmlformats.org/drawingml/2006/wordprocessingDrawing" xmlns:w10="urn:schemas-microsoft-com:office:word" xmlns:w="http://schemas.openxmlformats.org/wordprocessingml/2006/main" xmlns:w14="http://schemas.microsoft.com/office/word/2010/wordml" xmlns:w15="http://schemas.microsoft.com/office/word/2012/wordml" xmlns:w16cex="http://schemas.microsoft.com/office/word/2018/wordml/cex" xmlns:w16cid="http://schemas.microsoft.com/office/word/2016/wordml/cid" xmlns:w16="http://schemas.microsoft.com/office/word/2018/wordml" xmlns:w16sdtdh="http://schemas.microsoft.com/office/word/2020/wordml/sdtdatahash" xmlns:w16se="http://schemas.microsoft.com/office/word/2015/wordml/symex" xmlns:wpg="http://schemas.microsoft.com/office/word/2010/wordprocessingGroup" xmlns:wpi="http://schemas.microsoft.com/office/word/2010/wordprocessingInk" xmlns:wne="http://schemas.microsoft.com/office/word/2006/wordml" xmlns:wps="http://schemas.microsoft.com/office/word/2010/wordprocessingShape" mc:Ignorable="w14 w15 w16se w16cid w16 w16cex w16sdtdh wp14">
+<w:document xmlns:wpc="http://schemas.microsoft.com/office/word/2010/wordprocessingCanvas" xmlns:cx="http://schemas.microsoft.com/office/drawing/2014/chartex" xmlns:cx1="http://schemas.microsoft.com/office/drawing/2015/9/8/chartex" xmlns:cx2="http://schemas.microsoft.com/office/drawing/2015/10/21/chartex" xmlns:cx3="http://schemas.microsoft.com/office/drawing/2016/5/9/chartex" xmlns:cx4="http://schemas.microsoft.com/office/drawing/2016/5/10/chartex" xmlns:cx5="http://schemas.microsoft.com/office/drawing/2016/5/11/chartex" xmlns:cx6="http://schemas.microsoft.com/office/drawing/2016/5/12/chartex" xmlns:cx7="http://schemas.microsoft.com/office/drawing/2016/5/13/chartex" xmlns:cx8="http://schemas.microsoft.com/office/drawing/2016/5/14/chartex" xmlns:mc="http://schemas.openxmlformats.org/markup-compatibility/2006" xmlns:aink="http://schemas.microsoft.com/office/drawing/2016/ink" xmlns:am3d="http://schemas.microsoft.com/office/drawing/2017/model3d" xmlns:o="urn:schemas-microsoft-com:office:office" xmlns:oel="http://schemas.microsoft.com/office/2019/extlst" xmlns:r="http://schemas.openxmlformats.org/officeDocument/2006/relationships" xmlns:m="http://schemas.openxmlformats.org/officeDocument/2006/math" xmlns:v="urn:schemas-microsoft-com:vml" xmlns:wp14="http://schemas.microsoft.com/office/word/2010/wordprocessingDrawing" xmlns:wp="http://schemas.openxmlformats.org/drawingml/2006/wordprocessingDrawing" xmlns:w10="urn:schemas-microsoft-com:office:word" xmlns:w="http://schemas.openxmlformats.org/wordprocessingml/2006/main" xmlns:w14="http://schemas.microsoft.com/office/word/2010/wordml" xmlns:w15="http://schemas.microsoft.com/office/word/2012/wordml" xmlns:w16cex="http://schemas.microsoft.com/office/word/2018/wordml/cex" xmlns:w16cid="http://schemas.microsoft.com/office/word/2016/wordml/cid" xmlns:w16="http://schemas.microsoft.com/office/word/2018/wordml" xmlns:w16sdtdh="http://schemas.microsoft.com/office/word/2020/wordml/sdtdatahash" xmlns:w16se="http://schemas.microsoft.com/office/word/2015/wordml/symex" xmlns:wpg="http://schemas.microsoft.com/office/word/2010/wordprocessingGroup" xmlns:wpi="http://schemas.microsoft.com/office/word/2010/wordprocessingInk" xmlns:wne="http://schemas.microsoft.com/office/word/2006/wordml" xmlns:wps="http://schemas.microsoft.com/office/word/2010/wordprocessingShape" mc:Ignorable="w14 w15 w16se w16cid w16 w16cex w16sdtdh wp14">
   <w:body>
     <w:p>
       <w:pPr>
@@ -118,23 +118,21 @@
         </w:rPr>
         <w:t xml:space="preserve">CCO </w:t>
       </w:r>
-      <w:proofErr w:type="spellStart"/>
       <w:r>
         <w:rPr>
           <w:rFonts w:ascii="Arial" w:hAnsi="Arial" w:cs="Arial"/>
           <w:sz w:val="32"/>
           <w:szCs w:val="32"/>
         </w:rPr>
-        <w:t>eCoaching</w:t>
-      </w:r>
-      <w:proofErr w:type="spellEnd"/>
+        <w:t xml:space="preserve">eCoaching </w:t>
+      </w:r>
       <w:r>
         <w:rPr>
           <w:rFonts w:ascii="Arial" w:hAnsi="Arial" w:cs="Arial"/>
           <w:sz w:val="32"/>
           <w:szCs w:val="32"/>
         </w:rPr>
-        <w:t xml:space="preserve"> </w:t>
+        <w:t xml:space="preserve">Log </w:t>
       </w:r>
       <w:r>
         <w:rPr>
@@ -142,7 +140,7 @@
           <w:sz w:val="32"/>
           <w:szCs w:val="32"/>
         </w:rPr>
-        <w:t xml:space="preserve">Log </w:t>
+        <w:t>–</w:t>
       </w:r>
       <w:r>
         <w:rPr>
@@ -150,7 +148,7 @@
           <w:sz w:val="32"/>
           <w:szCs w:val="32"/>
         </w:rPr>
-        <w:t>–</w:t>
+        <w:t xml:space="preserve"> </w:t>
       </w:r>
       <w:r>
         <w:rPr>
@@ -158,7 +156,7 @@
           <w:sz w:val="32"/>
           <w:szCs w:val="32"/>
         </w:rPr>
-        <w:t xml:space="preserve"> </w:t>
+        <w:t xml:space="preserve">My </w:t>
       </w:r>
       <w:r>
         <w:rPr>
@@ -166,7 +164,7 @@
           <w:sz w:val="32"/>
           <w:szCs w:val="32"/>
         </w:rPr>
-        <w:t xml:space="preserve">My </w:t>
+        <w:t>Dashboard</w:t>
       </w:r>
       <w:r>
         <w:rPr>
@@ -174,33 +172,7 @@
           <w:sz w:val="32"/>
           <w:szCs w:val="32"/>
         </w:rPr>
-        <w:t>Dashboard</w:t>
-      </w:r>
-      <w:r>
-        <w:rPr>
-          <w:rFonts w:ascii="Arial" w:hAnsi="Arial" w:cs="Arial"/>
-          <w:sz w:val="32"/>
-          <w:szCs w:val="32"/>
-        </w:rPr>
-        <w:t xml:space="preserve"> – </w:t>
-      </w:r>
-      <w:proofErr w:type="gramStart"/>
-      <w:r>
-        <w:rPr>
-          <w:rFonts w:ascii="Arial" w:hAnsi="Arial" w:cs="Arial"/>
-          <w:sz w:val="32"/>
-          <w:szCs w:val="32"/>
-        </w:rPr>
-        <w:t>Non Quality</w:t>
-      </w:r>
-      <w:proofErr w:type="gramEnd"/>
-      <w:r>
-        <w:rPr>
-          <w:rFonts w:ascii="Arial" w:hAnsi="Arial" w:cs="Arial"/>
-          <w:sz w:val="32"/>
-          <w:szCs w:val="32"/>
-        </w:rPr>
-        <w:t xml:space="preserve"> Now</w:t>
+        <w:t xml:space="preserve"> – Non Quality Now</w:t>
       </w:r>
     </w:p>
     <w:p>
@@ -331,7 +303,7 @@
           </mc:Choice>
           <mc:Fallback>
             <w:pict>
-              <v:line w14:anchorId="48221312" id="Line 12" o:spid="_x0000_s1026" style="position:absolute;z-index:251657728;visibility:visible;mso-wrap-style:square;mso-width-percent:0;mso-height-percent:0;mso-wrap-distance-left:9pt;mso-wrap-distance-top:0;mso-wrap-distance-right:9pt;mso-wrap-distance-bottom:0;mso-position-horizontal:absolute;mso-position-horizontal-relative:text;mso-position-vertical:absolute;mso-position-vertical-relative:text;mso-width-percent:0;mso-height-percent:0;mso-width-relative:page;mso-height-relative:page" from="367.2pt,33.3pt" to="439.25pt,33.35pt" o:gfxdata="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" o:allowincell="f">
+              <v:line w14:anchorId="0F6B6448" id="Line 12" o:spid="_x0000_s1026" style="position:absolute;z-index:251657728;visibility:visible;mso-wrap-style:square;mso-width-percent:0;mso-height-percent:0;mso-wrap-distance-left:9pt;mso-wrap-distance-top:0;mso-wrap-distance-right:9pt;mso-wrap-distance-bottom:0;mso-position-horizontal:absolute;mso-position-horizontal-relative:text;mso-position-vertical:absolute;mso-position-vertical-relative:text;mso-width-percent:0;mso-height-percent:0;mso-width-relative:page;mso-height-relative:page" from="367.2pt,33.3pt" to="439.25pt,33.35pt" o:gfxdata="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" o:allowincell="f">
                 <v:stroke startarrowwidth="narrow" startarrowlength="short" endarrowwidth="narrow" endarrowlength="short"/>
               </v:line>
             </w:pict>
@@ -419,7 +391,7 @@
           </mc:Choice>
           <mc:Fallback>
             <w:pict>
-              <v:line w14:anchorId="70984C36" id="Line 10" o:spid="_x0000_s1026" style="position:absolute;z-index:251656704;visibility:visible;mso-wrap-style:square;mso-width-percent:0;mso-height-percent:0;mso-wrap-distance-left:9pt;mso-wrap-distance-top:0;mso-wrap-distance-right:9pt;mso-wrap-distance-bottom:0;mso-position-horizontal:absolute;mso-position-horizontal-relative:text;mso-position-vertical:absolute;mso-position-vertical-relative:text;mso-width-percent:0;mso-height-percent:0;mso-width-relative:page;mso-height-relative:page" from="1in,33.3pt" to="266.45pt,33.35pt" o:gfxdata="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" o:allowincell="f">
+              <v:line w14:anchorId="6AEED151" id="Line 10" o:spid="_x0000_s1026" style="position:absolute;z-index:251656704;visibility:visible;mso-wrap-style:square;mso-width-percent:0;mso-height-percent:0;mso-wrap-distance-left:9pt;mso-wrap-distance-top:0;mso-wrap-distance-right:9pt;mso-wrap-distance-bottom:0;mso-position-horizontal:absolute;mso-position-horizontal-relative:text;mso-position-vertical:absolute;mso-position-vertical-relative:text;mso-width-percent:0;mso-height-percent:0;mso-width-relative:page;mso-height-relative:page" from="1in,33.3pt" to="266.45pt,33.35pt" o:gfxdata="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" o:allowincell="f">
                 <v:stroke startarrowwidth="narrow" startarrowlength="short" endarrowwidth="narrow" endarrowlength="short"/>
               </v:line>
             </w:pict>
@@ -645,7 +617,7 @@
           </mc:Choice>
           <mc:Fallback>
             <w:pict>
-              <v:line w14:anchorId="563B7619" id="Line 14" o:spid="_x0000_s1026" style="position:absolute;z-index:251658752;visibility:visible;mso-wrap-style:square;mso-width-percent:0;mso-height-percent:0;mso-wrap-distance-left:9pt;mso-wrap-distance-top:0;mso-wrap-distance-right:9pt;mso-wrap-distance-bottom:0;mso-position-horizontal:absolute;mso-position-horizontal-relative:text;mso-position-vertical:absolute;mso-position-vertical-relative:text;mso-width-percent:0;mso-height-percent:0;mso-width-relative:page;mso-height-relative:page" from="76.05pt,2pt" to="270.45pt,2pt" o:gfxdata="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" o:allowincell="f">
+              <v:line w14:anchorId="5603F83A" id="Line 14" o:spid="_x0000_s1026" style="position:absolute;z-index:251658752;visibility:visible;mso-wrap-style:square;mso-width-percent:0;mso-height-percent:0;mso-wrap-distance-left:9pt;mso-wrap-distance-top:0;mso-wrap-distance-right:9pt;mso-wrap-distance-bottom:0;mso-position-horizontal:absolute;mso-position-horizontal-relative:text;mso-position-vertical:absolute;mso-position-vertical-relative:text;mso-width-percent:0;mso-height-percent:0;mso-width-relative:page;mso-height-relative:page" from="76.05pt,2pt" to="270.45pt,2pt" o:gfxdata="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" o:allowincell="f">
                 <v:stroke startarrowwidth="narrow" startarrowlength="short" endarrowwidth="narrow" endarrowlength="short"/>
               </v:line>
             </w:pict>
@@ -917,29 +889,12 @@
               </w:rPr>
               <w:t xml:space="preserve">TFS 24756 - </w:t>
             </w:r>
-            <w:proofErr w:type="spellStart"/>
             <w:r>
               <w:rPr>
                 <w:color w:val="000000"/>
                 <w:sz w:val="20"/>
               </w:rPr>
-              <w:t>eCL</w:t>
-            </w:r>
-            <w:proofErr w:type="spellEnd"/>
-            <w:r>
-              <w:rPr>
-                <w:color w:val="000000"/>
-                <w:sz w:val="20"/>
-              </w:rPr>
-              <w:t>-Updates to the Quality Warning Sub-</w:t>
-            </w:r>
-            <w:proofErr w:type="gramStart"/>
-            <w:r>
-              <w:rPr>
-                <w:color w:val="000000"/>
-                <w:sz w:val="20"/>
-              </w:rPr>
-              <w:t>Reason</w:t>
+              <w:t>eCL-Updates to the Quality Warning Sub-Reason</w:t>
             </w:r>
             <w:r>
               <w:rPr>
@@ -948,7 +903,6 @@
               </w:rPr>
               <w:t>;</w:t>
             </w:r>
-            <w:proofErr w:type="gramEnd"/>
           </w:p>
           <w:p>
             <w:pPr>
@@ -965,23 +919,7 @@
                 <w:color w:val="000000"/>
                 <w:sz w:val="20"/>
               </w:rPr>
-              <w:t xml:space="preserve">Updated My Team’s Warning </w:t>
-            </w:r>
-            <w:proofErr w:type="spellStart"/>
-            <w:r>
-              <w:rPr>
-                <w:color w:val="000000"/>
-                <w:sz w:val="20"/>
-              </w:rPr>
-              <w:t>eCoaching</w:t>
-            </w:r>
-            <w:proofErr w:type="spellEnd"/>
-            <w:r>
-              <w:rPr>
-                <w:color w:val="000000"/>
-                <w:sz w:val="20"/>
-              </w:rPr>
-              <w:t xml:space="preserve"> Logs screenshot – added Warning Issued Date column</w:t>
+              <w:t>Updated My Team’s Warning eCoaching Logs screenshot – added Warning Issued Date column</w:t>
             </w:r>
           </w:p>
         </w:tc>
@@ -1004,6 +942,114 @@
               </w:rPr>
               <w:t>Lili Huang</w:t>
             </w:r>
+          </w:p>
+        </w:tc>
+      </w:tr>
+      <w:tr>
+        <w:trPr>
+          <w:ins w:id="0" w:author="Huang, Lili" w:date="2024-05-15T11:12:00Z"/>
+        </w:trPr>
+        <w:tc>
+          <w:tcPr>
+            <w:tcW w:w="1440" w:type="dxa"/>
+          </w:tcPr>
+          <w:p>
+            <w:pPr>
+              <w:pStyle w:val="hdr1"/>
+              <w:ind w:left="0"/>
+              <w:jc w:val="left"/>
+              <w:rPr>
+                <w:ins w:id="1" w:author="Huang, Lili" w:date="2024-05-15T11:12:00Z"/>
+                <w:sz w:val="20"/>
+              </w:rPr>
+            </w:pPr>
+            <w:ins w:id="2" w:author="Huang, Lili" w:date="2024-05-15T11:12:00Z">
+              <w:r>
+                <w:rPr>
+                  <w:sz w:val="20"/>
+                </w:rPr>
+                <w:t>05/15/2024</w:t>
+              </w:r>
+            </w:ins>
+          </w:p>
+        </w:tc>
+        <w:tc>
+          <w:tcPr>
+            <w:tcW w:w="5238" w:type="dxa"/>
+          </w:tcPr>
+          <w:p>
+            <w:pPr>
+              <w:pStyle w:val="hdr1"/>
+              <w:ind w:left="0"/>
+              <w:jc w:val="left"/>
+              <w:rPr>
+                <w:ins w:id="3" w:author="Huang, Lili" w:date="2024-05-15T11:12:00Z"/>
+                <w:color w:val="000000"/>
+                <w:sz w:val="20"/>
+              </w:rPr>
+            </w:pPr>
+            <w:ins w:id="4" w:author="Huang, Lili" w:date="2024-05-15T11:12:00Z">
+              <w:r>
+                <w:rPr>
+                  <w:color w:val="444444"/>
+                  <w:sz w:val="20"/>
+                  <w:rPrChange w:id="5" w:author="Huang, Lili" w:date="2024-05-15T11:12:00Z">
+                    <w:rPr>
+                      <w:color w:val="444444"/>
+                    </w:rPr>
+                  </w:rPrChange>
+                </w:rPr>
+                <w:t xml:space="preserve">TFS 28208 – </w:t>
+              </w:r>
+              <w:r>
+                <w:rPr>
+                  <w:color w:val="444444"/>
+                  <w:sz w:val="20"/>
+                  <w:rPrChange w:id="6" w:author="Huang, Lili" w:date="2024-05-15T11:12:00Z">
+                    <w:rPr>
+                      <w:color w:val="444444"/>
+                    </w:rPr>
+                  </w:rPrChange>
+                </w:rPr>
+                <w:t xml:space="preserve">Add </w:t>
+              </w:r>
+              <w:r>
+                <w:rPr>
+                  <w:color w:val="444444"/>
+                  <w:sz w:val="20"/>
+                  <w:rPrChange w:id="7" w:author="Huang, Lili" w:date="2024-05-15T11:12:00Z">
+                    <w:rPr>
+                      <w:color w:val="444444"/>
+                    </w:rPr>
+                  </w:rPrChange>
+                </w:rPr>
+                <w:t>ISG</w:t>
+              </w:r>
+            </w:ins>
+          </w:p>
+        </w:tc>
+        <w:tc>
+          <w:tcPr>
+            <w:tcW w:w="2790" w:type="dxa"/>
+          </w:tcPr>
+          <w:p>
+            <w:pPr>
+              <w:pStyle w:val="hdr1"/>
+              <w:ind w:left="0"/>
+              <w:jc w:val="left"/>
+              <w:rPr>
+                <w:ins w:id="8" w:author="Huang, Lili" w:date="2024-05-15T11:12:00Z"/>
+                <w:sz w:val="20"/>
+              </w:rPr>
+            </w:pPr>
+            <w:ins w:id="9" w:author="Huang, Lili" w:date="2024-05-15T11:12:00Z">
+              <w:r>
+                <w:rPr>
+                  <w:sz w:val="20"/>
+                </w:rPr>
+                <w:t>Lili Huang</w:t>
+              </w:r>
+            </w:ins>
           </w:p>
         </w:tc>
       </w:tr>
@@ -1371,7 +1417,7 @@
           <w:b/>
         </w:rPr>
       </w:pPr>
-      <w:bookmarkStart w:id="0" w:name="_Toc79051532"/>
+      <w:bookmarkStart w:id="10" w:name="_Toc79051532"/>
       <w:r>
         <w:rPr>
           <w:b/>
@@ -1379,7 +1425,7 @@
         <w:lastRenderedPageBreak/>
         <w:t>Description</w:t>
       </w:r>
-      <w:bookmarkEnd w:id="0"/>
+      <w:bookmarkEnd w:id="10"/>
       <w:r>
         <w:rPr>
           <w:b/>
@@ -1416,23 +1462,10 @@
         <w:t xml:space="preserve">to </w:t>
       </w:r>
       <w:r>
-        <w:t xml:space="preserve">search </w:t>
-      </w:r>
-      <w:proofErr w:type="spellStart"/>
-      <w:r>
-        <w:t>ecoaching</w:t>
-      </w:r>
-      <w:proofErr w:type="spellEnd"/>
-      <w:r>
-        <w:t xml:space="preserve"> </w:t>
-      </w:r>
-      <w:proofErr w:type="gramStart"/>
-      <w:r>
-        <w:t>non Quality</w:t>
-      </w:r>
-      <w:proofErr w:type="gramEnd"/>
-      <w:r>
-        <w:t xml:space="preserve"> Now </w:t>
+        <w:t xml:space="preserve">search ecoaching </w:t>
+      </w:r>
+      <w:r>
+        <w:t xml:space="preserve">non Quality Now </w:t>
       </w:r>
       <w:r>
         <w:t>logs</w:t>
@@ -1548,10 +1581,27 @@
           <w:ilvl w:val="0"/>
           <w:numId w:val="3"/>
         </w:numPr>
+        <w:rPr>
+          <w:ins w:id="11" w:author="Huang, Lili" w:date="2024-05-15T11:10:00Z"/>
+        </w:rPr>
       </w:pPr>
       <w:r>
         <w:t>Employee</w:t>
       </w:r>
+    </w:p>
+    <w:p>
+      <w:pPr>
+        <w:pStyle w:val="ListParagraph"/>
+        <w:numPr>
+          <w:ilvl w:val="0"/>
+          <w:numId w:val="3"/>
+        </w:numPr>
+      </w:pPr>
+      <w:ins w:id="12" w:author="Huang, Lili" w:date="2024-05-15T11:10:00Z">
+        <w:r>
+          <w:t>ISG</w:t>
+        </w:r>
+      </w:ins>
     </w:p>
     <w:p>
       <w:pPr>
@@ -1595,14 +1645,14 @@
           <w:b/>
         </w:rPr>
       </w:pPr>
-      <w:bookmarkStart w:id="1" w:name="_Toc79051533"/>
+      <w:bookmarkStart w:id="13" w:name="_Toc79051533"/>
       <w:r>
         <w:rPr>
           <w:b/>
         </w:rPr>
         <w:t>Business Logic</w:t>
       </w:r>
-      <w:bookmarkEnd w:id="1"/>
+      <w:bookmarkEnd w:id="13"/>
     </w:p>
     <w:p>
       <w:pPr>
@@ -1660,16 +1710,11 @@
         <w:t xml:space="preserve"> data</w:t>
       </w:r>
       <w:r>
-        <w:t xml:space="preserve"> based on user </w:t>
-      </w:r>
-      <w:proofErr w:type="gramStart"/>
-      <w:r>
-        <w:t>role</w:t>
+        <w:t xml:space="preserve"> based on user role</w:t>
       </w:r>
       <w:r>
         <w:t>;</w:t>
       </w:r>
-      <w:proofErr w:type="gramEnd"/>
     </w:p>
     <w:p>
       <w:pPr>
@@ -1744,6 +1789,14 @@
         </w:rPr>
         <w:t>, Employee</w:t>
       </w:r>
+      <w:ins w:id="14" w:author="Huang, Lili" w:date="2024-05-15T11:10:00Z">
+        <w:r>
+          <w:rPr>
+            <w:b/>
+          </w:rPr>
+          <w:t>, ISG</w:t>
+        </w:r>
+      </w:ins>
       <w:r>
         <w:rPr>
           <w:b/>
@@ -2044,7 +2097,15 @@
         <w:t>Pending Follow-up</w:t>
       </w:r>
       <w:r>
-        <w:t xml:space="preserve"> (for CSR Supervisor)</w:t>
+        <w:t xml:space="preserve"> (for CSR </w:t>
+      </w:r>
+      <w:ins w:id="15" w:author="Huang, Lili" w:date="2024-05-15T11:10:00Z">
+        <w:r>
+          <w:t xml:space="preserve">or ISG </w:t>
+        </w:r>
+      </w:ins>
+      <w:r>
+        <w:t>Supervisor)</w:t>
       </w:r>
     </w:p>
     <w:p>
@@ -2084,13 +2145,8 @@
         <w:t>et log type list with associated counts</w:t>
       </w:r>
       <w:r>
-        <w:t xml:space="preserve"> based on user </w:t>
-      </w:r>
-      <w:proofErr w:type="gramStart"/>
-      <w:r>
-        <w:t>role;</w:t>
-      </w:r>
-      <w:proofErr w:type="gramEnd"/>
+        <w:t xml:space="preserve"> based on user role;</w:t>
+      </w:r>
     </w:p>
     <w:p>
       <w:pPr>
@@ -2272,7 +2328,21 @@
         <w:rPr>
           <w:b/>
         </w:rPr>
-        <w:t>CSR:</w:t>
+        <w:t>CSR</w:t>
+      </w:r>
+      <w:ins w:id="16" w:author="Huang, Lili" w:date="2024-05-15T11:10:00Z">
+        <w:r>
+          <w:rPr>
+            <w:b/>
+          </w:rPr>
+          <w:t>, ISG</w:t>
+        </w:r>
+      </w:ins>
+      <w:r>
+        <w:rPr>
+          <w:b/>
+        </w:rPr>
+        <w:t>:</w:t>
       </w:r>
     </w:p>
     <w:p>
@@ -2283,6 +2353,7 @@
         <w:ind w:left="1080"/>
       </w:pPr>
       <w:r>
+        <w:lastRenderedPageBreak/>
         <w:t xml:space="preserve">A list of the following </w:t>
       </w:r>
       <w:r>
@@ -2304,7 +2375,6 @@
         <w:adjustRightInd w:val="0"/>
       </w:pPr>
       <w:r>
-        <w:lastRenderedPageBreak/>
         <w:t>My Pending</w:t>
       </w:r>
     </w:p>
@@ -2767,16 +2837,11 @@
         <w:t xml:space="preserve"> </w:t>
       </w:r>
       <w:r>
-        <w:t xml:space="preserve">based on user </w:t>
-      </w:r>
-      <w:proofErr w:type="gramStart"/>
-      <w:r>
-        <w:t>role</w:t>
+        <w:t>based on user role</w:t>
       </w:r>
       <w:r>
         <w:t>;</w:t>
       </w:r>
-      <w:proofErr w:type="gramEnd"/>
       <w:r>
         <w:t xml:space="preserve"> </w:t>
       </w:r>
@@ -2813,15 +2878,7 @@
         <w:t xml:space="preserve">My </w:t>
       </w:r>
       <w:r>
-        <w:t xml:space="preserve">Submitted </w:t>
-      </w:r>
-      <w:proofErr w:type="spellStart"/>
-      <w:r>
-        <w:t>eCoaching</w:t>
-      </w:r>
-      <w:proofErr w:type="spellEnd"/>
-      <w:r>
-        <w:t xml:space="preserve"> Logs</w:t>
+        <w:t>Submitted eCoaching Logs</w:t>
       </w:r>
       <w:r>
         <w:t>:</w:t>
@@ -2942,15 +2999,7 @@
         <w:adjustRightInd w:val="0"/>
       </w:pPr>
       <w:r>
-        <w:t xml:space="preserve">My Pending </w:t>
-      </w:r>
-      <w:proofErr w:type="spellStart"/>
-      <w:r>
-        <w:t>eCoaching</w:t>
-      </w:r>
-      <w:proofErr w:type="spellEnd"/>
-      <w:r>
-        <w:t xml:space="preserve"> Logs:</w:t>
+        <w:t>My Pending eCoaching Logs:</w:t>
       </w:r>
     </w:p>
     <w:p>
@@ -2985,13 +3034,8 @@
       <w:r>
         <w:t xml:space="preserve">Completed </w:t>
       </w:r>
-      <w:proofErr w:type="spellStart"/>
-      <w:r>
-        <w:t>eCoaching</w:t>
-      </w:r>
-      <w:proofErr w:type="spellEnd"/>
-      <w:r>
-        <w:t xml:space="preserve"> Logs:</w:t>
+      <w:r>
+        <w:t>eCoaching Logs:</w:t>
       </w:r>
     </w:p>
     <w:p>
@@ -3024,15 +3068,7 @@
         <w:t xml:space="preserve">My </w:t>
       </w:r>
       <w:r>
-        <w:t xml:space="preserve">Submitted </w:t>
-      </w:r>
-      <w:proofErr w:type="spellStart"/>
-      <w:r>
-        <w:t>eCoaching</w:t>
-      </w:r>
-      <w:proofErr w:type="spellEnd"/>
-      <w:r>
-        <w:t xml:space="preserve"> Logs</w:t>
+        <w:t>Submitted eCoaching Logs</w:t>
       </w:r>
       <w:r>
         <w:t>:</w:t>
@@ -3136,7 +3172,21 @@
         <w:rPr>
           <w:b/>
         </w:rPr>
-        <w:t>CSR:</w:t>
+        <w:t>CSR</w:t>
+      </w:r>
+      <w:ins w:id="17" w:author="Huang, Lili" w:date="2024-05-15T11:10:00Z">
+        <w:r>
+          <w:rPr>
+            <w:b/>
+          </w:rPr>
+          <w:t>, ISG</w:t>
+        </w:r>
+      </w:ins>
+      <w:r>
+        <w:rPr>
+          <w:b/>
+        </w:rPr>
+        <w:t>:</w:t>
       </w:r>
     </w:p>
     <w:p>
@@ -3151,15 +3201,7 @@
         <w:adjustRightInd w:val="0"/>
       </w:pPr>
       <w:r>
-        <w:t xml:space="preserve">My Pending </w:t>
-      </w:r>
-      <w:proofErr w:type="spellStart"/>
-      <w:r>
-        <w:t>eCoaching</w:t>
-      </w:r>
-      <w:proofErr w:type="spellEnd"/>
-      <w:r>
-        <w:t xml:space="preserve"> Logs:</w:t>
+        <w:t>My Pending eCoaching Logs:</w:t>
       </w:r>
     </w:p>
     <w:p>
@@ -3195,23 +3237,523 @@
         <w:t>Follow-up</w:t>
       </w:r>
       <w:r>
+        <w:t xml:space="preserve"> eCoaching Logs:</w:t>
+      </w:r>
+    </w:p>
+    <w:p>
+      <w:pPr>
+        <w:pStyle w:val="ListParagraph"/>
+        <w:numPr>
+          <w:ilvl w:val="0"/>
+          <w:numId w:val="12"/>
+        </w:numPr>
+        <w:autoSpaceDE w:val="0"/>
+        <w:autoSpaceDN w:val="0"/>
+        <w:adjustRightInd w:val="0"/>
+      </w:pPr>
+      <w:r>
+        <w:t>None</w:t>
+      </w:r>
+    </w:p>
+    <w:p>
+      <w:pPr>
+        <w:pStyle w:val="ListParagraph"/>
+        <w:numPr>
+          <w:ilvl w:val="0"/>
+          <w:numId w:val="9"/>
+        </w:numPr>
+        <w:autoSpaceDE w:val="0"/>
+        <w:autoSpaceDN w:val="0"/>
+        <w:adjustRightInd w:val="0"/>
+      </w:pPr>
+      <w:r>
+        <w:t xml:space="preserve">My </w:t>
+      </w:r>
+      <w:r>
+        <w:t xml:space="preserve">Completed </w:t>
+      </w:r>
+      <w:r>
+        <w:t>eCoaching Logs:</w:t>
+      </w:r>
+    </w:p>
+    <w:p>
+      <w:pPr>
+        <w:pStyle w:val="ListParagraph"/>
+        <w:numPr>
+          <w:ilvl w:val="0"/>
+          <w:numId w:val="12"/>
+        </w:numPr>
+        <w:autoSpaceDE w:val="0"/>
+        <w:autoSpaceDN w:val="0"/>
+        <w:adjustRightInd w:val="0"/>
+      </w:pPr>
+      <w:r>
+        <w:lastRenderedPageBreak/>
+        <w:t>None</w:t>
+      </w:r>
+    </w:p>
+    <w:p>
+      <w:pPr>
+        <w:autoSpaceDE w:val="0"/>
+        <w:autoSpaceDN w:val="0"/>
+        <w:adjustRightInd w:val="0"/>
+        <w:ind w:left="1080"/>
+        <w:rPr>
+          <w:b/>
+        </w:rPr>
+      </w:pPr>
+    </w:p>
+    <w:p>
+      <w:pPr>
+        <w:autoSpaceDE w:val="0"/>
+        <w:autoSpaceDN w:val="0"/>
+        <w:adjustRightInd w:val="0"/>
+        <w:ind w:left="1080"/>
+        <w:rPr>
+          <w:b/>
+        </w:rPr>
+      </w:pPr>
+      <w:r>
+        <w:rPr>
+          <w:b/>
+        </w:rPr>
+        <w:t>Manager:</w:t>
+      </w:r>
+    </w:p>
+    <w:p>
+      <w:pPr>
+        <w:pStyle w:val="ListParagraph"/>
+        <w:numPr>
+          <w:ilvl w:val="0"/>
+          <w:numId w:val="9"/>
+        </w:numPr>
+        <w:autoSpaceDE w:val="0"/>
+        <w:autoSpaceDN w:val="0"/>
+        <w:adjustRightInd w:val="0"/>
+      </w:pPr>
+      <w:r>
+        <w:t>My Pending eCoaching Logs:</w:t>
+      </w:r>
+    </w:p>
+    <w:p>
+      <w:pPr>
+        <w:pStyle w:val="ListParagraph"/>
+        <w:numPr>
+          <w:ilvl w:val="0"/>
+          <w:numId w:val="13"/>
+        </w:numPr>
+        <w:autoSpaceDE w:val="0"/>
+        <w:autoSpaceDN w:val="0"/>
+        <w:adjustRightInd w:val="0"/>
+      </w:pPr>
+      <w:r>
+        <w:t>Supervisor</w:t>
+      </w:r>
+    </w:p>
+    <w:p>
+      <w:pPr>
+        <w:pStyle w:val="ListParagraph"/>
+        <w:numPr>
+          <w:ilvl w:val="0"/>
+          <w:numId w:val="13"/>
+        </w:numPr>
+        <w:autoSpaceDE w:val="0"/>
+        <w:autoSpaceDN w:val="0"/>
+        <w:adjustRightInd w:val="0"/>
+      </w:pPr>
+      <w:r>
+        <w:t>Employee</w:t>
+      </w:r>
+    </w:p>
+    <w:p>
+      <w:pPr>
+        <w:pStyle w:val="ListParagraph"/>
+        <w:numPr>
+          <w:ilvl w:val="0"/>
+          <w:numId w:val="9"/>
+        </w:numPr>
+        <w:autoSpaceDE w:val="0"/>
+        <w:autoSpaceDN w:val="0"/>
+        <w:adjustRightInd w:val="0"/>
+      </w:pPr>
+      <w:r>
+        <w:t>My</w:t>
+      </w:r>
+      <w:r>
+        <w:t xml:space="preserve"> Team’s</w:t>
+      </w:r>
+      <w:r>
+        <w:t xml:space="preserve"> Pending eCoaching Logs:</w:t>
+      </w:r>
+    </w:p>
+    <w:p>
+      <w:pPr>
+        <w:pStyle w:val="ListParagraph"/>
+        <w:numPr>
+          <w:ilvl w:val="0"/>
+          <w:numId w:val="14"/>
+        </w:numPr>
+        <w:autoSpaceDE w:val="0"/>
+        <w:autoSpaceDN w:val="0"/>
+        <w:adjustRightInd w:val="0"/>
+      </w:pPr>
+      <w:r>
+        <w:t>Supervisor</w:t>
+      </w:r>
+    </w:p>
+    <w:p>
+      <w:pPr>
+        <w:pStyle w:val="ListParagraph"/>
+        <w:numPr>
+          <w:ilvl w:val="0"/>
+          <w:numId w:val="14"/>
+        </w:numPr>
+        <w:autoSpaceDE w:val="0"/>
+        <w:autoSpaceDN w:val="0"/>
+        <w:adjustRightInd w:val="0"/>
+      </w:pPr>
+      <w:r>
+        <w:t>Employee</w:t>
+      </w:r>
+    </w:p>
+    <w:p>
+      <w:pPr>
+        <w:pStyle w:val="ListParagraph"/>
+        <w:numPr>
+          <w:ilvl w:val="0"/>
+          <w:numId w:val="14"/>
+        </w:numPr>
+        <w:autoSpaceDE w:val="0"/>
+        <w:autoSpaceDN w:val="0"/>
+        <w:adjustRightInd w:val="0"/>
+      </w:pPr>
+      <w:r>
+        <w:t>Source</w:t>
+      </w:r>
+    </w:p>
+    <w:p>
+      <w:pPr>
+        <w:pStyle w:val="ListParagraph"/>
+        <w:numPr>
+          <w:ilvl w:val="0"/>
+          <w:numId w:val="9"/>
+        </w:numPr>
+        <w:autoSpaceDE w:val="0"/>
+        <w:autoSpaceDN w:val="0"/>
+        <w:adjustRightInd w:val="0"/>
+      </w:pPr>
+      <w:r>
+        <w:t xml:space="preserve">My </w:t>
+      </w:r>
+      <w:r>
+        <w:t xml:space="preserve">Team’s Completed </w:t>
+      </w:r>
+      <w:r>
+        <w:t>eCoaching Logs:</w:t>
+      </w:r>
+    </w:p>
+    <w:p>
+      <w:pPr>
+        <w:pStyle w:val="ListParagraph"/>
+        <w:numPr>
+          <w:ilvl w:val="0"/>
+          <w:numId w:val="15"/>
+        </w:numPr>
+        <w:autoSpaceDE w:val="0"/>
+        <w:autoSpaceDN w:val="0"/>
+        <w:adjustRightInd w:val="0"/>
+      </w:pPr>
+      <w:r>
+        <w:t>Supervisor</w:t>
+      </w:r>
+    </w:p>
+    <w:p>
+      <w:pPr>
+        <w:pStyle w:val="ListParagraph"/>
+        <w:numPr>
+          <w:ilvl w:val="0"/>
+          <w:numId w:val="15"/>
+        </w:numPr>
+        <w:autoSpaceDE w:val="0"/>
+        <w:autoSpaceDN w:val="0"/>
+        <w:adjustRightInd w:val="0"/>
+      </w:pPr>
+      <w:r>
+        <w:t>Employee</w:t>
+      </w:r>
+    </w:p>
+    <w:p>
+      <w:pPr>
+        <w:pStyle w:val="ListParagraph"/>
+        <w:numPr>
+          <w:ilvl w:val="0"/>
+          <w:numId w:val="15"/>
+        </w:numPr>
+        <w:autoSpaceDE w:val="0"/>
+        <w:autoSpaceDN w:val="0"/>
+        <w:adjustRightInd w:val="0"/>
+      </w:pPr>
+      <w:r>
+        <w:t>Source</w:t>
+      </w:r>
+    </w:p>
+    <w:p>
+      <w:pPr>
+        <w:pStyle w:val="ListParagraph"/>
+        <w:numPr>
+          <w:ilvl w:val="0"/>
+          <w:numId w:val="15"/>
+        </w:numPr>
+        <w:autoSpaceDE w:val="0"/>
+        <w:autoSpaceDN w:val="0"/>
+        <w:adjustRightInd w:val="0"/>
+      </w:pPr>
+      <w:r>
+        <w:t>Submitted Start/End Dates</w:t>
+      </w:r>
+    </w:p>
+    <w:p>
+      <w:pPr>
+        <w:pStyle w:val="ListParagraph"/>
+        <w:numPr>
+          <w:ilvl w:val="0"/>
+          <w:numId w:val="9"/>
+        </w:numPr>
+        <w:autoSpaceDE w:val="0"/>
+        <w:autoSpaceDN w:val="0"/>
+        <w:adjustRightInd w:val="0"/>
+      </w:pPr>
+      <w:r>
+        <w:t xml:space="preserve">My </w:t>
+      </w:r>
+      <w:r>
+        <w:t xml:space="preserve">Completed </w:t>
+      </w:r>
+      <w:r>
+        <w:t>eCoaching Logs:</w:t>
+      </w:r>
+    </w:p>
+    <w:p>
+      <w:pPr>
+        <w:pStyle w:val="ListParagraph"/>
+        <w:numPr>
+          <w:ilvl w:val="0"/>
+          <w:numId w:val="16"/>
+        </w:numPr>
+        <w:autoSpaceDE w:val="0"/>
+        <w:autoSpaceDN w:val="0"/>
+        <w:adjustRightInd w:val="0"/>
+      </w:pPr>
+      <w:r>
+        <w:t>None</w:t>
+      </w:r>
+    </w:p>
+    <w:p>
+      <w:pPr>
+        <w:pStyle w:val="ListParagraph"/>
+        <w:numPr>
+          <w:ilvl w:val="0"/>
+          <w:numId w:val="9"/>
+        </w:numPr>
+        <w:autoSpaceDE w:val="0"/>
+        <w:autoSpaceDN w:val="0"/>
+        <w:adjustRightInd w:val="0"/>
+      </w:pPr>
+      <w:r>
+        <w:t xml:space="preserve">My </w:t>
+      </w:r>
+      <w:r>
+        <w:t xml:space="preserve">Team’s </w:t>
+      </w:r>
+      <w:r>
+        <w:t>Warning</w:t>
+      </w:r>
+      <w:r>
         <w:t xml:space="preserve"> </w:t>
       </w:r>
-      <w:proofErr w:type="spellStart"/>
-      <w:r>
-        <w:t>eCoaching</w:t>
-      </w:r>
-      <w:proofErr w:type="spellEnd"/>
-      <w:r>
-        <w:t xml:space="preserve"> Logs:</w:t>
-      </w:r>
-    </w:p>
-    <w:p>
-      <w:pPr>
-        <w:pStyle w:val="ListParagraph"/>
-        <w:numPr>
-          <w:ilvl w:val="0"/>
-          <w:numId w:val="12"/>
+      <w:r>
+        <w:t>eCoaching Logs:</w:t>
+      </w:r>
+    </w:p>
+    <w:p>
+      <w:pPr>
+        <w:pStyle w:val="ListParagraph"/>
+        <w:numPr>
+          <w:ilvl w:val="0"/>
+          <w:numId w:val="17"/>
+        </w:numPr>
+        <w:autoSpaceDE w:val="0"/>
+        <w:autoSpaceDN w:val="0"/>
+        <w:adjustRightInd w:val="0"/>
+      </w:pPr>
+      <w:r>
+        <w:t>Status</w:t>
+      </w:r>
+    </w:p>
+    <w:p>
+      <w:pPr>
+        <w:pStyle w:val="ListParagraph"/>
+        <w:numPr>
+          <w:ilvl w:val="0"/>
+          <w:numId w:val="17"/>
+        </w:numPr>
+        <w:autoSpaceDE w:val="0"/>
+        <w:autoSpaceDN w:val="0"/>
+        <w:adjustRightInd w:val="0"/>
+      </w:pPr>
+      <w:r>
+        <w:t>Submitted Start/End Dates</w:t>
+      </w:r>
+    </w:p>
+    <w:p>
+      <w:pPr>
+        <w:pStyle w:val="ListParagraph"/>
+        <w:numPr>
+          <w:ilvl w:val="0"/>
+          <w:numId w:val="9"/>
+        </w:numPr>
+        <w:autoSpaceDE w:val="0"/>
+        <w:autoSpaceDN w:val="0"/>
+        <w:adjustRightInd w:val="0"/>
+      </w:pPr>
+      <w:r>
+        <w:t xml:space="preserve">My </w:t>
+      </w:r>
+      <w:r>
+        <w:t>Submitted eCoaching Logs</w:t>
+      </w:r>
+      <w:r>
+        <w:t>:</w:t>
+      </w:r>
+    </w:p>
+    <w:p>
+      <w:pPr>
+        <w:pStyle w:val="ListParagraph"/>
+        <w:numPr>
+          <w:ilvl w:val="0"/>
+          <w:numId w:val="18"/>
+        </w:numPr>
+        <w:autoSpaceDE w:val="0"/>
+        <w:autoSpaceDN w:val="0"/>
+        <w:adjustRightInd w:val="0"/>
+      </w:pPr>
+      <w:r>
+        <w:t>Manager</w:t>
+      </w:r>
+    </w:p>
+    <w:p>
+      <w:pPr>
+        <w:pStyle w:val="ListParagraph"/>
+        <w:numPr>
+          <w:ilvl w:val="0"/>
+          <w:numId w:val="18"/>
+        </w:numPr>
+        <w:autoSpaceDE w:val="0"/>
+        <w:autoSpaceDN w:val="0"/>
+        <w:adjustRightInd w:val="0"/>
+      </w:pPr>
+      <w:r>
+        <w:t>Supervisor</w:t>
+      </w:r>
+    </w:p>
+    <w:p>
+      <w:pPr>
+        <w:pStyle w:val="ListParagraph"/>
+        <w:numPr>
+          <w:ilvl w:val="0"/>
+          <w:numId w:val="18"/>
+        </w:numPr>
+        <w:autoSpaceDE w:val="0"/>
+        <w:autoSpaceDN w:val="0"/>
+        <w:adjustRightInd w:val="0"/>
+      </w:pPr>
+      <w:r>
+        <w:t>Employee</w:t>
+      </w:r>
+    </w:p>
+    <w:p>
+      <w:pPr>
+        <w:pStyle w:val="ListParagraph"/>
+        <w:numPr>
+          <w:ilvl w:val="0"/>
+          <w:numId w:val="18"/>
+        </w:numPr>
+        <w:autoSpaceDE w:val="0"/>
+        <w:autoSpaceDN w:val="0"/>
+        <w:adjustRightInd w:val="0"/>
+      </w:pPr>
+      <w:r>
+        <w:t>Status</w:t>
+      </w:r>
+    </w:p>
+    <w:p>
+      <w:pPr>
+        <w:pStyle w:val="ListParagraph"/>
+        <w:numPr>
+          <w:ilvl w:val="0"/>
+          <w:numId w:val="18"/>
+        </w:numPr>
+        <w:autoSpaceDE w:val="0"/>
+        <w:autoSpaceDN w:val="0"/>
+        <w:adjustRightInd w:val="0"/>
+      </w:pPr>
+      <w:r>
+        <w:t>Submitted Start/End Dates</w:t>
+      </w:r>
+    </w:p>
+    <w:p>
+      <w:pPr>
+        <w:pStyle w:val="ListParagraph"/>
+        <w:autoSpaceDE w:val="0"/>
+        <w:autoSpaceDN w:val="0"/>
+        <w:adjustRightInd w:val="0"/>
+        <w:ind w:left="2088"/>
+      </w:pPr>
+    </w:p>
+    <w:p>
+      <w:pPr>
+        <w:autoSpaceDE w:val="0"/>
+        <w:autoSpaceDN w:val="0"/>
+        <w:adjustRightInd w:val="0"/>
+        <w:ind w:left="1080"/>
+        <w:rPr>
+          <w:b/>
+        </w:rPr>
+      </w:pPr>
+      <w:r>
+        <w:rPr>
+          <w:b/>
+        </w:rPr>
+        <w:t>Supervisor</w:t>
+      </w:r>
+      <w:r>
+        <w:rPr>
+          <w:b/>
+        </w:rPr>
+        <w:t>:</w:t>
+      </w:r>
+    </w:p>
+    <w:p>
+      <w:pPr>
+        <w:pStyle w:val="ListParagraph"/>
+        <w:numPr>
+          <w:ilvl w:val="0"/>
+          <w:numId w:val="9"/>
+        </w:numPr>
+        <w:autoSpaceDE w:val="0"/>
+        <w:autoSpaceDN w:val="0"/>
+        <w:adjustRightInd w:val="0"/>
+      </w:pPr>
+      <w:r>
+        <w:t>My Pending eCoaching Logs:</w:t>
+      </w:r>
+    </w:p>
+    <w:p>
+      <w:pPr>
+        <w:pStyle w:val="ListParagraph"/>
+        <w:numPr>
+          <w:ilvl w:val="0"/>
+          <w:numId w:val="19"/>
         </w:numPr>
         <w:autoSpaceDE w:val="0"/>
         <w:autoSpaceDN w:val="0"/>
@@ -3236,23 +3778,162 @@
         <w:t xml:space="preserve">My </w:t>
       </w:r>
       <w:r>
+        <w:t xml:space="preserve">Team’s </w:t>
+      </w:r>
+      <w:r>
+        <w:t>Pending</w:t>
+      </w:r>
+      <w:r>
+        <w:t xml:space="preserve"> </w:t>
+      </w:r>
+      <w:r>
+        <w:t>eCoaching Logs:</w:t>
+      </w:r>
+    </w:p>
+    <w:p>
+      <w:pPr>
+        <w:pStyle w:val="ListParagraph"/>
+        <w:numPr>
+          <w:ilvl w:val="0"/>
+          <w:numId w:val="20"/>
+        </w:numPr>
+        <w:autoSpaceDE w:val="0"/>
+        <w:autoSpaceDN w:val="0"/>
+        <w:adjustRightInd w:val="0"/>
+      </w:pPr>
+      <w:r>
+        <w:t>Employee</w:t>
+      </w:r>
+    </w:p>
+    <w:p>
+      <w:pPr>
+        <w:pStyle w:val="ListParagraph"/>
+        <w:numPr>
+          <w:ilvl w:val="0"/>
+          <w:numId w:val="20"/>
+        </w:numPr>
+        <w:autoSpaceDE w:val="0"/>
+        <w:autoSpaceDN w:val="0"/>
+        <w:adjustRightInd w:val="0"/>
+      </w:pPr>
+      <w:r>
+        <w:t>Source</w:t>
+      </w:r>
+    </w:p>
+    <w:p>
+      <w:pPr>
+        <w:pStyle w:val="ListParagraph"/>
+        <w:numPr>
+          <w:ilvl w:val="0"/>
+          <w:numId w:val="9"/>
+        </w:numPr>
+        <w:autoSpaceDE w:val="0"/>
+        <w:autoSpaceDN w:val="0"/>
+        <w:adjustRightInd w:val="0"/>
+      </w:pPr>
+      <w:r>
+        <w:t xml:space="preserve">My </w:t>
+      </w:r>
+      <w:r>
+        <w:t xml:space="preserve">Team’s </w:t>
+      </w:r>
+      <w:r>
+        <w:t>Completed</w:t>
+      </w:r>
+      <w:r>
+        <w:t xml:space="preserve"> </w:t>
+      </w:r>
+      <w:r>
+        <w:t>eCoaching Logs:</w:t>
+      </w:r>
+    </w:p>
+    <w:p>
+      <w:pPr>
+        <w:pStyle w:val="ListParagraph"/>
+        <w:numPr>
+          <w:ilvl w:val="0"/>
+          <w:numId w:val="21"/>
+        </w:numPr>
+        <w:autoSpaceDE w:val="0"/>
+        <w:autoSpaceDN w:val="0"/>
+        <w:adjustRightInd w:val="0"/>
+      </w:pPr>
+      <w:r>
+        <w:t>Manager</w:t>
+      </w:r>
+    </w:p>
+    <w:p>
+      <w:pPr>
+        <w:pStyle w:val="ListParagraph"/>
+        <w:numPr>
+          <w:ilvl w:val="0"/>
+          <w:numId w:val="21"/>
+        </w:numPr>
+        <w:autoSpaceDE w:val="0"/>
+        <w:autoSpaceDN w:val="0"/>
+        <w:adjustRightInd w:val="0"/>
+      </w:pPr>
+      <w:r>
+        <w:t>Employee</w:t>
+      </w:r>
+    </w:p>
+    <w:p>
+      <w:pPr>
+        <w:pStyle w:val="ListParagraph"/>
+        <w:numPr>
+          <w:ilvl w:val="0"/>
+          <w:numId w:val="21"/>
+        </w:numPr>
+        <w:autoSpaceDE w:val="0"/>
+        <w:autoSpaceDN w:val="0"/>
+        <w:adjustRightInd w:val="0"/>
+      </w:pPr>
+      <w:r>
+        <w:t>Source</w:t>
+      </w:r>
+    </w:p>
+    <w:p>
+      <w:pPr>
+        <w:pStyle w:val="ListParagraph"/>
+        <w:numPr>
+          <w:ilvl w:val="0"/>
+          <w:numId w:val="21"/>
+        </w:numPr>
+        <w:autoSpaceDE w:val="0"/>
+        <w:autoSpaceDN w:val="0"/>
+        <w:adjustRightInd w:val="0"/>
+      </w:pPr>
+      <w:r>
+        <w:t>Submitted Start/End Dates</w:t>
+      </w:r>
+    </w:p>
+    <w:p>
+      <w:pPr>
+        <w:pStyle w:val="ListParagraph"/>
+        <w:numPr>
+          <w:ilvl w:val="0"/>
+          <w:numId w:val="9"/>
+        </w:numPr>
+        <w:autoSpaceDE w:val="0"/>
+        <w:autoSpaceDN w:val="0"/>
+        <w:adjustRightInd w:val="0"/>
+      </w:pPr>
+      <w:r>
+        <w:t xml:space="preserve">My </w:t>
+      </w:r>
+      <w:r>
         <w:t xml:space="preserve">Completed </w:t>
       </w:r>
-      <w:proofErr w:type="spellStart"/>
-      <w:r>
-        <w:t>eCoaching</w:t>
-      </w:r>
-      <w:proofErr w:type="spellEnd"/>
-      <w:r>
-        <w:t xml:space="preserve"> Logs:</w:t>
-      </w:r>
-    </w:p>
-    <w:p>
-      <w:pPr>
-        <w:pStyle w:val="ListParagraph"/>
-        <w:numPr>
-          <w:ilvl w:val="0"/>
-          <w:numId w:val="12"/>
+      <w:r>
+        <w:t>eCoaching Logs:</w:t>
+      </w:r>
+    </w:p>
+    <w:p>
+      <w:pPr>
+        <w:pStyle w:val="ListParagraph"/>
+        <w:numPr>
+          <w:ilvl w:val="0"/>
+          <w:numId w:val="22"/>
         </w:numPr>
         <w:autoSpaceDE w:val="0"/>
         <w:autoSpaceDN w:val="0"/>
@@ -3264,34 +3945,6 @@
     </w:p>
     <w:p>
       <w:pPr>
-        <w:autoSpaceDE w:val="0"/>
-        <w:autoSpaceDN w:val="0"/>
-        <w:adjustRightInd w:val="0"/>
-        <w:ind w:left="1080"/>
-        <w:rPr>
-          <w:b/>
-        </w:rPr>
-      </w:pPr>
-    </w:p>
-    <w:p>
-      <w:pPr>
-        <w:autoSpaceDE w:val="0"/>
-        <w:autoSpaceDN w:val="0"/>
-        <w:adjustRightInd w:val="0"/>
-        <w:ind w:left="1080"/>
-        <w:rPr>
-          <w:b/>
-        </w:rPr>
-      </w:pPr>
-      <w:r>
-        <w:rPr>
-          <w:b/>
-        </w:rPr>
-        <w:t>Manager:</w:t>
-      </w:r>
-    </w:p>
-    <w:p>
-      <w:pPr>
         <w:pStyle w:val="ListParagraph"/>
         <w:numPr>
           <w:ilvl w:val="0"/>
@@ -3302,45 +3955,43 @@
         <w:adjustRightInd w:val="0"/>
       </w:pPr>
       <w:r>
-        <w:t xml:space="preserve">My Pending </w:t>
-      </w:r>
-      <w:proofErr w:type="spellStart"/>
-      <w:r>
-        <w:t>eCoaching</w:t>
-      </w:r>
-      <w:proofErr w:type="spellEnd"/>
-      <w:r>
-        <w:t xml:space="preserve"> Logs:</w:t>
-      </w:r>
-    </w:p>
-    <w:p>
-      <w:pPr>
-        <w:pStyle w:val="ListParagraph"/>
-        <w:numPr>
-          <w:ilvl w:val="0"/>
-          <w:numId w:val="13"/>
-        </w:numPr>
-        <w:autoSpaceDE w:val="0"/>
-        <w:autoSpaceDN w:val="0"/>
-        <w:adjustRightInd w:val="0"/>
-      </w:pPr>
-      <w:r>
-        <w:t>Supervisor</w:t>
-      </w:r>
-    </w:p>
-    <w:p>
-      <w:pPr>
-        <w:pStyle w:val="ListParagraph"/>
-        <w:numPr>
-          <w:ilvl w:val="0"/>
-          <w:numId w:val="13"/>
-        </w:numPr>
-        <w:autoSpaceDE w:val="0"/>
-        <w:autoSpaceDN w:val="0"/>
-        <w:adjustRightInd w:val="0"/>
-      </w:pPr>
-      <w:r>
-        <w:t>Employee</w:t>
+        <w:t xml:space="preserve">My </w:t>
+      </w:r>
+      <w:r>
+        <w:t xml:space="preserve">Team’s Warning </w:t>
+      </w:r>
+      <w:r>
+        <w:t>eCoaching Logs:</w:t>
+      </w:r>
+    </w:p>
+    <w:p>
+      <w:pPr>
+        <w:pStyle w:val="ListParagraph"/>
+        <w:numPr>
+          <w:ilvl w:val="0"/>
+          <w:numId w:val="23"/>
+        </w:numPr>
+        <w:autoSpaceDE w:val="0"/>
+        <w:autoSpaceDN w:val="0"/>
+        <w:adjustRightInd w:val="0"/>
+      </w:pPr>
+      <w:r>
+        <w:t>Status</w:t>
+      </w:r>
+    </w:p>
+    <w:p>
+      <w:pPr>
+        <w:pStyle w:val="ListParagraph"/>
+        <w:numPr>
+          <w:ilvl w:val="0"/>
+          <w:numId w:val="23"/>
+        </w:numPr>
+        <w:autoSpaceDE w:val="0"/>
+        <w:autoSpaceDN w:val="0"/>
+        <w:adjustRightInd w:val="0"/>
+      </w:pPr>
+      <w:r>
+        <w:t>Submitted Start/End Dates</w:t>
       </w:r>
     </w:p>
     <w:p>
@@ -3355,706 +4006,10 @@
         <w:adjustRightInd w:val="0"/>
       </w:pPr>
       <w:r>
-        <w:t>My</w:t>
-      </w:r>
-      <w:r>
-        <w:t xml:space="preserve"> Team’s</w:t>
-      </w:r>
-      <w:r>
-        <w:t xml:space="preserve"> Pending </w:t>
-      </w:r>
-      <w:proofErr w:type="spellStart"/>
-      <w:r>
-        <w:t>eCoaching</w:t>
-      </w:r>
-      <w:proofErr w:type="spellEnd"/>
-      <w:r>
-        <w:t xml:space="preserve"> Logs:</w:t>
-      </w:r>
-    </w:p>
-    <w:p>
-      <w:pPr>
-        <w:pStyle w:val="ListParagraph"/>
-        <w:numPr>
-          <w:ilvl w:val="0"/>
-          <w:numId w:val="14"/>
-        </w:numPr>
-        <w:autoSpaceDE w:val="0"/>
-        <w:autoSpaceDN w:val="0"/>
-        <w:adjustRightInd w:val="0"/>
-      </w:pPr>
-      <w:r>
-        <w:t>Supervisor</w:t>
-      </w:r>
-    </w:p>
-    <w:p>
-      <w:pPr>
-        <w:pStyle w:val="ListParagraph"/>
-        <w:numPr>
-          <w:ilvl w:val="0"/>
-          <w:numId w:val="14"/>
-        </w:numPr>
-        <w:autoSpaceDE w:val="0"/>
-        <w:autoSpaceDN w:val="0"/>
-        <w:adjustRightInd w:val="0"/>
-      </w:pPr>
-      <w:r>
-        <w:t>Employee</w:t>
-      </w:r>
-    </w:p>
-    <w:p>
-      <w:pPr>
-        <w:pStyle w:val="ListParagraph"/>
-        <w:numPr>
-          <w:ilvl w:val="0"/>
-          <w:numId w:val="14"/>
-        </w:numPr>
-        <w:autoSpaceDE w:val="0"/>
-        <w:autoSpaceDN w:val="0"/>
-        <w:adjustRightInd w:val="0"/>
-      </w:pPr>
-      <w:r>
-        <w:t>Source</w:t>
-      </w:r>
-    </w:p>
-    <w:p>
-      <w:pPr>
-        <w:pStyle w:val="ListParagraph"/>
-        <w:numPr>
-          <w:ilvl w:val="0"/>
-          <w:numId w:val="9"/>
-        </w:numPr>
-        <w:autoSpaceDE w:val="0"/>
-        <w:autoSpaceDN w:val="0"/>
-        <w:adjustRightInd w:val="0"/>
-      </w:pPr>
-      <w:r>
         <w:t xml:space="preserve">My </w:t>
       </w:r>
       <w:r>
-        <w:t xml:space="preserve">Team’s Completed </w:t>
-      </w:r>
-      <w:proofErr w:type="spellStart"/>
-      <w:r>
-        <w:t>eCoaching</w:t>
-      </w:r>
-      <w:proofErr w:type="spellEnd"/>
-      <w:r>
-        <w:t xml:space="preserve"> Logs:</w:t>
-      </w:r>
-    </w:p>
-    <w:p>
-      <w:pPr>
-        <w:pStyle w:val="ListParagraph"/>
-        <w:numPr>
-          <w:ilvl w:val="0"/>
-          <w:numId w:val="15"/>
-        </w:numPr>
-        <w:autoSpaceDE w:val="0"/>
-        <w:autoSpaceDN w:val="0"/>
-        <w:adjustRightInd w:val="0"/>
-      </w:pPr>
-      <w:r>
-        <w:t>Supervisor</w:t>
-      </w:r>
-    </w:p>
-    <w:p>
-      <w:pPr>
-        <w:pStyle w:val="ListParagraph"/>
-        <w:numPr>
-          <w:ilvl w:val="0"/>
-          <w:numId w:val="15"/>
-        </w:numPr>
-        <w:autoSpaceDE w:val="0"/>
-        <w:autoSpaceDN w:val="0"/>
-        <w:adjustRightInd w:val="0"/>
-      </w:pPr>
-      <w:r>
-        <w:t>Employee</w:t>
-      </w:r>
-    </w:p>
-    <w:p>
-      <w:pPr>
-        <w:pStyle w:val="ListParagraph"/>
-        <w:numPr>
-          <w:ilvl w:val="0"/>
-          <w:numId w:val="15"/>
-        </w:numPr>
-        <w:autoSpaceDE w:val="0"/>
-        <w:autoSpaceDN w:val="0"/>
-        <w:adjustRightInd w:val="0"/>
-      </w:pPr>
-      <w:r>
-        <w:t>Source</w:t>
-      </w:r>
-    </w:p>
-    <w:p>
-      <w:pPr>
-        <w:pStyle w:val="ListParagraph"/>
-        <w:numPr>
-          <w:ilvl w:val="0"/>
-          <w:numId w:val="15"/>
-        </w:numPr>
-        <w:autoSpaceDE w:val="0"/>
-        <w:autoSpaceDN w:val="0"/>
-        <w:adjustRightInd w:val="0"/>
-      </w:pPr>
-      <w:r>
-        <w:t>Submitted Start/End Dates</w:t>
-      </w:r>
-    </w:p>
-    <w:p>
-      <w:pPr>
-        <w:pStyle w:val="ListParagraph"/>
-        <w:numPr>
-          <w:ilvl w:val="0"/>
-          <w:numId w:val="9"/>
-        </w:numPr>
-        <w:autoSpaceDE w:val="0"/>
-        <w:autoSpaceDN w:val="0"/>
-        <w:adjustRightInd w:val="0"/>
-      </w:pPr>
-      <w:r>
-        <w:t xml:space="preserve">My </w:t>
-      </w:r>
-      <w:r>
-        <w:t xml:space="preserve">Completed </w:t>
-      </w:r>
-      <w:proofErr w:type="spellStart"/>
-      <w:r>
-        <w:t>eCoaching</w:t>
-      </w:r>
-      <w:proofErr w:type="spellEnd"/>
-      <w:r>
-        <w:t xml:space="preserve"> Logs:</w:t>
-      </w:r>
-    </w:p>
-    <w:p>
-      <w:pPr>
-        <w:pStyle w:val="ListParagraph"/>
-        <w:numPr>
-          <w:ilvl w:val="0"/>
-          <w:numId w:val="16"/>
-        </w:numPr>
-        <w:autoSpaceDE w:val="0"/>
-        <w:autoSpaceDN w:val="0"/>
-        <w:adjustRightInd w:val="0"/>
-      </w:pPr>
-      <w:r>
-        <w:t>None</w:t>
-      </w:r>
-    </w:p>
-    <w:p>
-      <w:pPr>
-        <w:pStyle w:val="ListParagraph"/>
-        <w:numPr>
-          <w:ilvl w:val="0"/>
-          <w:numId w:val="9"/>
-        </w:numPr>
-        <w:autoSpaceDE w:val="0"/>
-        <w:autoSpaceDN w:val="0"/>
-        <w:adjustRightInd w:val="0"/>
-      </w:pPr>
-      <w:r>
-        <w:t xml:space="preserve">My </w:t>
-      </w:r>
-      <w:r>
-        <w:t xml:space="preserve">Team’s </w:t>
-      </w:r>
-      <w:r>
-        <w:t>Warning</w:t>
-      </w:r>
-      <w:r>
-        <w:t xml:space="preserve"> </w:t>
-      </w:r>
-      <w:proofErr w:type="spellStart"/>
-      <w:r>
-        <w:t>eCoaching</w:t>
-      </w:r>
-      <w:proofErr w:type="spellEnd"/>
-      <w:r>
-        <w:t xml:space="preserve"> Logs:</w:t>
-      </w:r>
-    </w:p>
-    <w:p>
-      <w:pPr>
-        <w:pStyle w:val="ListParagraph"/>
-        <w:numPr>
-          <w:ilvl w:val="0"/>
-          <w:numId w:val="17"/>
-        </w:numPr>
-        <w:autoSpaceDE w:val="0"/>
-        <w:autoSpaceDN w:val="0"/>
-        <w:adjustRightInd w:val="0"/>
-      </w:pPr>
-      <w:r>
-        <w:t>Status</w:t>
-      </w:r>
-    </w:p>
-    <w:p>
-      <w:pPr>
-        <w:pStyle w:val="ListParagraph"/>
-        <w:numPr>
-          <w:ilvl w:val="0"/>
-          <w:numId w:val="17"/>
-        </w:numPr>
-        <w:autoSpaceDE w:val="0"/>
-        <w:autoSpaceDN w:val="0"/>
-        <w:adjustRightInd w:val="0"/>
-      </w:pPr>
-      <w:r>
-        <w:t>Submitted Start/End Dates</w:t>
-      </w:r>
-    </w:p>
-    <w:p>
-      <w:pPr>
-        <w:pStyle w:val="ListParagraph"/>
-        <w:numPr>
-          <w:ilvl w:val="0"/>
-          <w:numId w:val="9"/>
-        </w:numPr>
-        <w:autoSpaceDE w:val="0"/>
-        <w:autoSpaceDN w:val="0"/>
-        <w:adjustRightInd w:val="0"/>
-      </w:pPr>
-      <w:r>
-        <w:t xml:space="preserve">My </w:t>
-      </w:r>
-      <w:r>
-        <w:t xml:space="preserve">Submitted </w:t>
-      </w:r>
-      <w:proofErr w:type="spellStart"/>
-      <w:r>
-        <w:t>eCoaching</w:t>
-      </w:r>
-      <w:proofErr w:type="spellEnd"/>
-      <w:r>
-        <w:t xml:space="preserve"> Logs</w:t>
-      </w:r>
-      <w:r>
-        <w:t>:</w:t>
-      </w:r>
-    </w:p>
-    <w:p>
-      <w:pPr>
-        <w:pStyle w:val="ListParagraph"/>
-        <w:numPr>
-          <w:ilvl w:val="0"/>
-          <w:numId w:val="18"/>
-        </w:numPr>
-        <w:autoSpaceDE w:val="0"/>
-        <w:autoSpaceDN w:val="0"/>
-        <w:adjustRightInd w:val="0"/>
-      </w:pPr>
-      <w:r>
-        <w:t>Manager</w:t>
-      </w:r>
-    </w:p>
-    <w:p>
-      <w:pPr>
-        <w:pStyle w:val="ListParagraph"/>
-        <w:numPr>
-          <w:ilvl w:val="0"/>
-          <w:numId w:val="18"/>
-        </w:numPr>
-        <w:autoSpaceDE w:val="0"/>
-        <w:autoSpaceDN w:val="0"/>
-        <w:adjustRightInd w:val="0"/>
-      </w:pPr>
-      <w:r>
-        <w:t>Supervisor</w:t>
-      </w:r>
-    </w:p>
-    <w:p>
-      <w:pPr>
-        <w:pStyle w:val="ListParagraph"/>
-        <w:numPr>
-          <w:ilvl w:val="0"/>
-          <w:numId w:val="18"/>
-        </w:numPr>
-        <w:autoSpaceDE w:val="0"/>
-        <w:autoSpaceDN w:val="0"/>
-        <w:adjustRightInd w:val="0"/>
-      </w:pPr>
-      <w:r>
-        <w:t>Employee</w:t>
-      </w:r>
-    </w:p>
-    <w:p>
-      <w:pPr>
-        <w:pStyle w:val="ListParagraph"/>
-        <w:numPr>
-          <w:ilvl w:val="0"/>
-          <w:numId w:val="18"/>
-        </w:numPr>
-        <w:autoSpaceDE w:val="0"/>
-        <w:autoSpaceDN w:val="0"/>
-        <w:adjustRightInd w:val="0"/>
-      </w:pPr>
-      <w:r>
-        <w:t>Status</w:t>
-      </w:r>
-    </w:p>
-    <w:p>
-      <w:pPr>
-        <w:pStyle w:val="ListParagraph"/>
-        <w:numPr>
-          <w:ilvl w:val="0"/>
-          <w:numId w:val="18"/>
-        </w:numPr>
-        <w:autoSpaceDE w:val="0"/>
-        <w:autoSpaceDN w:val="0"/>
-        <w:adjustRightInd w:val="0"/>
-      </w:pPr>
-      <w:r>
-        <w:t>Submitted Start/End Dates</w:t>
-      </w:r>
-    </w:p>
-    <w:p>
-      <w:pPr>
-        <w:pStyle w:val="ListParagraph"/>
-        <w:autoSpaceDE w:val="0"/>
-        <w:autoSpaceDN w:val="0"/>
-        <w:adjustRightInd w:val="0"/>
-        <w:ind w:left="2088"/>
-      </w:pPr>
-    </w:p>
-    <w:p>
-      <w:pPr>
-        <w:autoSpaceDE w:val="0"/>
-        <w:autoSpaceDN w:val="0"/>
-        <w:adjustRightInd w:val="0"/>
-        <w:ind w:left="1080"/>
-        <w:rPr>
-          <w:b/>
-        </w:rPr>
-      </w:pPr>
-      <w:r>
-        <w:rPr>
-          <w:b/>
-        </w:rPr>
-        <w:t>Supervisor</w:t>
-      </w:r>
-      <w:r>
-        <w:rPr>
-          <w:b/>
-        </w:rPr>
-        <w:t>:</w:t>
-      </w:r>
-    </w:p>
-    <w:p>
-      <w:pPr>
-        <w:pStyle w:val="ListParagraph"/>
-        <w:numPr>
-          <w:ilvl w:val="0"/>
-          <w:numId w:val="9"/>
-        </w:numPr>
-        <w:autoSpaceDE w:val="0"/>
-        <w:autoSpaceDN w:val="0"/>
-        <w:adjustRightInd w:val="0"/>
-      </w:pPr>
-      <w:r>
-        <w:t xml:space="preserve">My Pending </w:t>
-      </w:r>
-      <w:proofErr w:type="spellStart"/>
-      <w:r>
-        <w:t>eCoaching</w:t>
-      </w:r>
-      <w:proofErr w:type="spellEnd"/>
-      <w:r>
-        <w:t xml:space="preserve"> Logs:</w:t>
-      </w:r>
-    </w:p>
-    <w:p>
-      <w:pPr>
-        <w:pStyle w:val="ListParagraph"/>
-        <w:numPr>
-          <w:ilvl w:val="0"/>
-          <w:numId w:val="19"/>
-        </w:numPr>
-        <w:autoSpaceDE w:val="0"/>
-        <w:autoSpaceDN w:val="0"/>
-        <w:adjustRightInd w:val="0"/>
-      </w:pPr>
-      <w:r>
-        <w:t>None</w:t>
-      </w:r>
-    </w:p>
-    <w:p>
-      <w:pPr>
-        <w:pStyle w:val="ListParagraph"/>
-        <w:numPr>
-          <w:ilvl w:val="0"/>
-          <w:numId w:val="9"/>
-        </w:numPr>
-        <w:autoSpaceDE w:val="0"/>
-        <w:autoSpaceDN w:val="0"/>
-        <w:adjustRightInd w:val="0"/>
-      </w:pPr>
-      <w:r>
-        <w:t xml:space="preserve">My </w:t>
-      </w:r>
-      <w:r>
-        <w:t xml:space="preserve">Team’s </w:t>
-      </w:r>
-      <w:r>
-        <w:t>Pending</w:t>
-      </w:r>
-      <w:r>
-        <w:t xml:space="preserve"> </w:t>
-      </w:r>
-      <w:proofErr w:type="spellStart"/>
-      <w:r>
-        <w:t>eCoaching</w:t>
-      </w:r>
-      <w:proofErr w:type="spellEnd"/>
-      <w:r>
-        <w:t xml:space="preserve"> Logs:</w:t>
-      </w:r>
-    </w:p>
-    <w:p>
-      <w:pPr>
-        <w:pStyle w:val="ListParagraph"/>
-        <w:numPr>
-          <w:ilvl w:val="0"/>
-          <w:numId w:val="20"/>
-        </w:numPr>
-        <w:autoSpaceDE w:val="0"/>
-        <w:autoSpaceDN w:val="0"/>
-        <w:adjustRightInd w:val="0"/>
-      </w:pPr>
-      <w:r>
-        <w:t>Employee</w:t>
-      </w:r>
-    </w:p>
-    <w:p>
-      <w:pPr>
-        <w:pStyle w:val="ListParagraph"/>
-        <w:numPr>
-          <w:ilvl w:val="0"/>
-          <w:numId w:val="20"/>
-        </w:numPr>
-        <w:autoSpaceDE w:val="0"/>
-        <w:autoSpaceDN w:val="0"/>
-        <w:adjustRightInd w:val="0"/>
-      </w:pPr>
-      <w:r>
-        <w:t>Source</w:t>
-      </w:r>
-    </w:p>
-    <w:p>
-      <w:pPr>
-        <w:pStyle w:val="ListParagraph"/>
-        <w:numPr>
-          <w:ilvl w:val="0"/>
-          <w:numId w:val="9"/>
-        </w:numPr>
-        <w:autoSpaceDE w:val="0"/>
-        <w:autoSpaceDN w:val="0"/>
-        <w:adjustRightInd w:val="0"/>
-      </w:pPr>
-      <w:r>
-        <w:t xml:space="preserve">My </w:t>
-      </w:r>
-      <w:r>
-        <w:t xml:space="preserve">Team’s </w:t>
-      </w:r>
-      <w:r>
-        <w:t>Completed</w:t>
-      </w:r>
-      <w:r>
-        <w:t xml:space="preserve"> </w:t>
-      </w:r>
-      <w:proofErr w:type="spellStart"/>
-      <w:r>
-        <w:t>eCoaching</w:t>
-      </w:r>
-      <w:proofErr w:type="spellEnd"/>
-      <w:r>
-        <w:t xml:space="preserve"> Logs:</w:t>
-      </w:r>
-    </w:p>
-    <w:p>
-      <w:pPr>
-        <w:pStyle w:val="ListParagraph"/>
-        <w:numPr>
-          <w:ilvl w:val="0"/>
-          <w:numId w:val="21"/>
-        </w:numPr>
-        <w:autoSpaceDE w:val="0"/>
-        <w:autoSpaceDN w:val="0"/>
-        <w:adjustRightInd w:val="0"/>
-      </w:pPr>
-      <w:r>
-        <w:t>Manager</w:t>
-      </w:r>
-    </w:p>
-    <w:p>
-      <w:pPr>
-        <w:pStyle w:val="ListParagraph"/>
-        <w:numPr>
-          <w:ilvl w:val="0"/>
-          <w:numId w:val="21"/>
-        </w:numPr>
-        <w:autoSpaceDE w:val="0"/>
-        <w:autoSpaceDN w:val="0"/>
-        <w:adjustRightInd w:val="0"/>
-      </w:pPr>
-      <w:r>
-        <w:t>Employee</w:t>
-      </w:r>
-    </w:p>
-    <w:p>
-      <w:pPr>
-        <w:pStyle w:val="ListParagraph"/>
-        <w:numPr>
-          <w:ilvl w:val="0"/>
-          <w:numId w:val="21"/>
-        </w:numPr>
-        <w:autoSpaceDE w:val="0"/>
-        <w:autoSpaceDN w:val="0"/>
-        <w:adjustRightInd w:val="0"/>
-      </w:pPr>
-      <w:r>
-        <w:t>Source</w:t>
-      </w:r>
-    </w:p>
-    <w:p>
-      <w:pPr>
-        <w:pStyle w:val="ListParagraph"/>
-        <w:numPr>
-          <w:ilvl w:val="0"/>
-          <w:numId w:val="21"/>
-        </w:numPr>
-        <w:autoSpaceDE w:val="0"/>
-        <w:autoSpaceDN w:val="0"/>
-        <w:adjustRightInd w:val="0"/>
-      </w:pPr>
-      <w:r>
-        <w:t>Submitted Start/End Dates</w:t>
-      </w:r>
-    </w:p>
-    <w:p>
-      <w:pPr>
-        <w:pStyle w:val="ListParagraph"/>
-        <w:numPr>
-          <w:ilvl w:val="0"/>
-          <w:numId w:val="9"/>
-        </w:numPr>
-        <w:autoSpaceDE w:val="0"/>
-        <w:autoSpaceDN w:val="0"/>
-        <w:adjustRightInd w:val="0"/>
-      </w:pPr>
-      <w:r>
-        <w:t xml:space="preserve">My </w:t>
-      </w:r>
-      <w:r>
-        <w:t xml:space="preserve">Completed </w:t>
-      </w:r>
-      <w:proofErr w:type="spellStart"/>
-      <w:r>
-        <w:t>eCoaching</w:t>
-      </w:r>
-      <w:proofErr w:type="spellEnd"/>
-      <w:r>
-        <w:t xml:space="preserve"> Logs:</w:t>
-      </w:r>
-    </w:p>
-    <w:p>
-      <w:pPr>
-        <w:pStyle w:val="ListParagraph"/>
-        <w:numPr>
-          <w:ilvl w:val="0"/>
-          <w:numId w:val="22"/>
-        </w:numPr>
-        <w:autoSpaceDE w:val="0"/>
-        <w:autoSpaceDN w:val="0"/>
-        <w:adjustRightInd w:val="0"/>
-      </w:pPr>
-      <w:r>
-        <w:t>None</w:t>
-      </w:r>
-    </w:p>
-    <w:p>
-      <w:pPr>
-        <w:pStyle w:val="ListParagraph"/>
-        <w:numPr>
-          <w:ilvl w:val="0"/>
-          <w:numId w:val="9"/>
-        </w:numPr>
-        <w:autoSpaceDE w:val="0"/>
-        <w:autoSpaceDN w:val="0"/>
-        <w:adjustRightInd w:val="0"/>
-      </w:pPr>
-      <w:r>
-        <w:t xml:space="preserve">My </w:t>
-      </w:r>
-      <w:r>
-        <w:t xml:space="preserve">Team’s Warning </w:t>
-      </w:r>
-      <w:proofErr w:type="spellStart"/>
-      <w:r>
-        <w:t>eCoaching</w:t>
-      </w:r>
-      <w:proofErr w:type="spellEnd"/>
-      <w:r>
-        <w:t xml:space="preserve"> Logs:</w:t>
-      </w:r>
-    </w:p>
-    <w:p>
-      <w:pPr>
-        <w:pStyle w:val="ListParagraph"/>
-        <w:numPr>
-          <w:ilvl w:val="0"/>
-          <w:numId w:val="23"/>
-        </w:numPr>
-        <w:autoSpaceDE w:val="0"/>
-        <w:autoSpaceDN w:val="0"/>
-        <w:adjustRightInd w:val="0"/>
-      </w:pPr>
-      <w:r>
-        <w:t>Status</w:t>
-      </w:r>
-    </w:p>
-    <w:p>
-      <w:pPr>
-        <w:pStyle w:val="ListParagraph"/>
-        <w:numPr>
-          <w:ilvl w:val="0"/>
-          <w:numId w:val="23"/>
-        </w:numPr>
-        <w:autoSpaceDE w:val="0"/>
-        <w:autoSpaceDN w:val="0"/>
-        <w:adjustRightInd w:val="0"/>
-      </w:pPr>
-      <w:r>
-        <w:t>Submitted Start/End Dates</w:t>
-      </w:r>
-    </w:p>
-    <w:p>
-      <w:pPr>
-        <w:pStyle w:val="ListParagraph"/>
-        <w:numPr>
-          <w:ilvl w:val="0"/>
-          <w:numId w:val="9"/>
-        </w:numPr>
-        <w:autoSpaceDE w:val="0"/>
-        <w:autoSpaceDN w:val="0"/>
-        <w:adjustRightInd w:val="0"/>
-      </w:pPr>
-      <w:r>
-        <w:t xml:space="preserve">My </w:t>
-      </w:r>
-      <w:r>
-        <w:t xml:space="preserve">Submitted </w:t>
-      </w:r>
-      <w:proofErr w:type="spellStart"/>
-      <w:r>
-        <w:t>eCoaching</w:t>
-      </w:r>
-      <w:proofErr w:type="spellEnd"/>
-      <w:r>
-        <w:t xml:space="preserve"> Logs</w:t>
+        <w:t>Submitted eCoaching Logs</w:t>
       </w:r>
       <w:r>
         <w:t>:</w:t>
@@ -4173,13 +4128,8 @@
         <w:t>Default dropdowns to All</w:t>
       </w:r>
       <w:r>
-        <w:t xml:space="preserve"> if </w:t>
-      </w:r>
-      <w:proofErr w:type="gramStart"/>
-      <w:r>
-        <w:t>applicable;</w:t>
-      </w:r>
-      <w:proofErr w:type="gramEnd"/>
+        <w:t xml:space="preserve"> if applicable;</w:t>
+      </w:r>
       <w:r>
         <w:t xml:space="preserve"> </w:t>
       </w:r>
@@ -4214,16 +4164,11 @@
         <w:t>tart date to 30 days before today</w:t>
       </w:r>
       <w:r>
-        <w:t xml:space="preserve"> if </w:t>
-      </w:r>
-      <w:proofErr w:type="gramStart"/>
-      <w:r>
-        <w:t>applicable</w:t>
+        <w:t xml:space="preserve"> if applicable</w:t>
       </w:r>
       <w:r>
         <w:t>;</w:t>
       </w:r>
-      <w:proofErr w:type="gramEnd"/>
     </w:p>
     <w:p>
       <w:pPr>
@@ -4262,15 +4207,7 @@
         <w:t>Display the selected log type list section wit</w:t>
       </w:r>
       <w:r>
-        <w:t xml:space="preserve">h search dropdowns and log </w:t>
-      </w:r>
-      <w:proofErr w:type="gramStart"/>
-      <w:r>
-        <w:t>list;</w:t>
-      </w:r>
-      <w:proofErr w:type="gramEnd"/>
-      <w:r>
-        <w:t xml:space="preserve"> Display log name as a </w:t>
+        <w:t xml:space="preserve">h search dropdowns and log list; Display log name as a </w:t>
       </w:r>
       <w:r>
         <w:t>hyperlink</w:t>
@@ -4330,16 +4267,104 @@
         <w:t>Get record total</w:t>
       </w:r>
       <w:r>
+        <w:t xml:space="preserve"> count</w:t>
+      </w:r>
+      <w:r>
+        <w:t>;</w:t>
+      </w:r>
+    </w:p>
+    <w:p>
+      <w:pPr>
+        <w:pStyle w:val="ListParagraph"/>
+        <w:numPr>
+          <w:ilvl w:val="0"/>
+          <w:numId w:val="6"/>
+        </w:numPr>
+        <w:autoSpaceDE w:val="0"/>
+        <w:autoSpaceDN w:val="0"/>
+        <w:adjustRightInd w:val="0"/>
+      </w:pPr>
+      <w:r>
+        <w:t xml:space="preserve">If </w:t>
+      </w:r>
+      <w:r>
+        <w:t>total</w:t>
+      </w:r>
+      <w:r>
         <w:t xml:space="preserve"> </w:t>
       </w:r>
-      <w:proofErr w:type="gramStart"/>
-      <w:r>
-        <w:t>count</w:t>
-      </w:r>
-      <w:r>
-        <w:t>;</w:t>
-      </w:r>
-      <w:proofErr w:type="gramEnd"/>
+      <w:r>
+        <w:t xml:space="preserve">count </w:t>
+      </w:r>
+      <w:r>
+        <w:t xml:space="preserve">is over 20,000, </w:t>
+      </w:r>
+    </w:p>
+    <w:p>
+      <w:pPr>
+        <w:pStyle w:val="ListParagraph"/>
+        <w:autoSpaceDE w:val="0"/>
+        <w:autoSpaceDN w:val="0"/>
+        <w:adjustRightInd w:val="0"/>
+        <w:ind w:left="1296"/>
+      </w:pPr>
+      <w:r>
+        <w:t>D</w:t>
+      </w:r>
+      <w:r>
+        <w:t>isplay message “The maximum number of records that can be exported at a time is 20,000. You are trying to export [total number of records to be exported] records. Please refine your filters and try again.”</w:t>
+      </w:r>
+    </w:p>
+    <w:p>
+      <w:pPr>
+        <w:pStyle w:val="ListParagraph"/>
+        <w:autoSpaceDE w:val="0"/>
+        <w:autoSpaceDN w:val="0"/>
+        <w:adjustRightInd w:val="0"/>
+        <w:ind w:left="1152"/>
+      </w:pPr>
+      <w:r>
+        <w:t>Else</w:t>
+      </w:r>
+    </w:p>
+    <w:p>
+      <w:pPr>
+        <w:autoSpaceDE w:val="0"/>
+        <w:autoSpaceDN w:val="0"/>
+        <w:adjustRightInd w:val="0"/>
+        <w:ind w:left="1296"/>
+      </w:pPr>
+      <w:r>
+        <w:t xml:space="preserve">Get </w:t>
+      </w:r>
+      <w:r>
+        <w:t>log list, which will be written in an excel file. The naming convention for the excel file will be “eCoachingLog_yyyyMMddHHmmssffff.xlsx”.</w:t>
+      </w:r>
+    </w:p>
+    <w:p>
+      <w:pPr>
+        <w:autoSpaceDE w:val="0"/>
+        <w:autoSpaceDN w:val="0"/>
+        <w:adjustRightInd w:val="0"/>
+        <w:ind w:left="432"/>
+      </w:pPr>
+    </w:p>
+    <w:p>
+      <w:pPr>
+        <w:autoSpaceDE w:val="0"/>
+        <w:autoSpaceDN w:val="0"/>
+        <w:adjustRightInd w:val="0"/>
+        <w:ind w:left="432"/>
+        <w:rPr>
+          <w:u w:val="single"/>
+        </w:rPr>
+      </w:pPr>
+      <w:r>
+        <w:rPr>
+          <w:u w:val="single"/>
+        </w:rPr>
+        <w:t>Click Go button:</w:t>
+      </w:r>
     </w:p>
     <w:p>
       <w:pPr>
@@ -4353,118 +4378,20 @@
         <w:adjustRightInd w:val="0"/>
       </w:pPr>
       <w:r>
-        <w:t xml:space="preserve">If </w:t>
-      </w:r>
-      <w:r>
-        <w:t>total</w:t>
+        <w:t>Get</w:t>
+      </w:r>
+      <w:r>
+        <w:t xml:space="preserve"> log list</w:t>
       </w:r>
       <w:r>
         <w:t xml:space="preserve"> </w:t>
       </w:r>
       <w:r>
-        <w:t xml:space="preserve">count </w:t>
-      </w:r>
-      <w:r>
-        <w:t xml:space="preserve">is over 20,000, </w:t>
-      </w:r>
-    </w:p>
-    <w:p>
-      <w:pPr>
-        <w:pStyle w:val="ListParagraph"/>
-        <w:autoSpaceDE w:val="0"/>
-        <w:autoSpaceDN w:val="0"/>
-        <w:adjustRightInd w:val="0"/>
-        <w:ind w:left="1296"/>
-      </w:pPr>
-      <w:r>
-        <w:t>D</w:t>
-      </w:r>
-      <w:r>
-        <w:t>isplay message “The maximum number of records that can be exported at a time is 20,000. You are trying to export [total number of records to be exported] records. Please refine your filters and try again.”</w:t>
-      </w:r>
-    </w:p>
-    <w:p>
-      <w:pPr>
-        <w:pStyle w:val="ListParagraph"/>
-        <w:autoSpaceDE w:val="0"/>
-        <w:autoSpaceDN w:val="0"/>
-        <w:adjustRightInd w:val="0"/>
-        <w:ind w:left="1152"/>
-      </w:pPr>
-      <w:r>
-        <w:t>Else</w:t>
-      </w:r>
-    </w:p>
-    <w:p>
-      <w:pPr>
-        <w:autoSpaceDE w:val="0"/>
-        <w:autoSpaceDN w:val="0"/>
-        <w:adjustRightInd w:val="0"/>
-        <w:ind w:left="1296"/>
-      </w:pPr>
-      <w:r>
-        <w:t xml:space="preserve">Get </w:t>
-      </w:r>
-      <w:r>
-        <w:t>log list, which will be written in an excel file. The naming convention for the excel file will be “eCoachingLog_yyyyMMddHHmmssffff.xlsx”.</w:t>
-      </w:r>
-    </w:p>
-    <w:p>
-      <w:pPr>
-        <w:autoSpaceDE w:val="0"/>
-        <w:autoSpaceDN w:val="0"/>
-        <w:adjustRightInd w:val="0"/>
-        <w:ind w:left="432"/>
-      </w:pPr>
-    </w:p>
-    <w:p>
-      <w:pPr>
-        <w:autoSpaceDE w:val="0"/>
-        <w:autoSpaceDN w:val="0"/>
-        <w:adjustRightInd w:val="0"/>
-        <w:ind w:left="432"/>
-        <w:rPr>
-          <w:u w:val="single"/>
-        </w:rPr>
-      </w:pPr>
-      <w:r>
-        <w:rPr>
-          <w:u w:val="single"/>
-        </w:rPr>
-        <w:t>Click Go button:</w:t>
-      </w:r>
-    </w:p>
-    <w:p>
-      <w:pPr>
-        <w:pStyle w:val="ListParagraph"/>
-        <w:numPr>
-          <w:ilvl w:val="0"/>
-          <w:numId w:val="6"/>
-        </w:numPr>
-        <w:autoSpaceDE w:val="0"/>
-        <w:autoSpaceDN w:val="0"/>
-        <w:adjustRightInd w:val="0"/>
-      </w:pPr>
-      <w:r>
-        <w:t>Get</w:t>
-      </w:r>
-      <w:r>
-        <w:t xml:space="preserve"> log list</w:t>
-      </w:r>
-      <w:r>
-        <w:t xml:space="preserve"> </w:t>
-      </w:r>
-      <w:r>
         <w:t>based on the</w:t>
       </w:r>
       <w:r>
-        <w:t xml:space="preserve"> search </w:t>
-      </w:r>
-      <w:proofErr w:type="gramStart"/>
-      <w:r>
-        <w:t>criteria;</w:t>
-      </w:r>
-      <w:proofErr w:type="gramEnd"/>
+        <w:t xml:space="preserve"> search criteria;</w:t>
+      </w:r>
     </w:p>
     <w:p>
       <w:pPr>
@@ -4573,14 +4500,14 @@
           <w:b/>
         </w:rPr>
       </w:pPr>
-      <w:bookmarkStart w:id="2" w:name="_Toc79051534"/>
+      <w:bookmarkStart w:id="18" w:name="_Toc79051534"/>
       <w:r>
         <w:rPr>
           <w:b/>
         </w:rPr>
         <w:t>Screenshot</w:t>
       </w:r>
-      <w:bookmarkEnd w:id="2"/>
+      <w:bookmarkEnd w:id="18"/>
     </w:p>
     <w:p>
       <w:pPr>
@@ -4880,7 +4807,7 @@
           <w:noProof/>
         </w:rPr>
         <w:drawing>
-          <wp:inline distT="0" distB="0" distL="0" distR="0" wp14:anchorId="65F5300E" wp14:editId="0A4178CF">
+          <wp:inline distT="0" distB="0" distL="0" distR="0" wp14:anchorId="65F5300E" wp14:editId="45436C29">
             <wp:extent cx="5478780" cy="662940"/>
             <wp:effectExtent l="0" t="0" r="7620" b="3810"/>
             <wp:docPr id="39" name="Picture 39"/>
@@ -5021,7 +4948,21 @@
         <w:rPr>
           <w:b/>
         </w:rPr>
-        <w:t>CSR:</w:t>
+        <w:t>CSR</w:t>
+      </w:r>
+      <w:ins w:id="19" w:author="Huang, Lili" w:date="2024-05-15T11:11:00Z">
+        <w:r>
+          <w:rPr>
+            <w:b/>
+          </w:rPr>
+          <w:t>, ISG</w:t>
+        </w:r>
+      </w:ins>
+      <w:r>
+        <w:rPr>
+          <w:b/>
+        </w:rPr>
+        <w:t>:</w:t>
       </w:r>
     </w:p>
     <w:p>
@@ -6179,7 +6120,7 @@
           <w:noProof/>
         </w:rPr>
         <w:drawing>
-          <wp:inline distT="0" distB="0" distL="0" distR="0" wp14:anchorId="76C35400" wp14:editId="3E7A86E6">
+          <wp:inline distT="0" distB="0" distL="0" distR="0" wp14:anchorId="76C35400" wp14:editId="6BEB8468">
             <wp:extent cx="5478780" cy="670560"/>
             <wp:effectExtent l="0" t="0" r="7620" b="0"/>
             <wp:docPr id="21" name="Picture 21"/>
@@ -6467,7 +6408,7 @@
 </file>
 
 <file path=word/endnotes.xml><?xml version="1.0" encoding="utf-8"?>
-<w:endnotes xmlns:wpc="http://schemas.microsoft.com/office/word/2010/wordprocessingCanvas" xmlns:cx="http://schemas.microsoft.com/office/drawing/2014/chartex" xmlns:cx1="http://schemas.microsoft.com/office/drawing/2015/9/8/chartex" xmlns:cx2="http://schemas.microsoft.com/office/drawing/2015/10/21/chartex" xmlns:cx3="http://schemas.microsoft.com/office/drawing/2016/5/9/chartex" xmlns:cx4="http://schemas.microsoft.com/office/drawing/2016/5/10/chartex" xmlns:cx5="http://schemas.microsoft.com/office/drawing/2016/5/11/chartex" xmlns:cx6="http://schemas.microsoft.com/office/drawing/2016/5/12/chartex" xmlns:cx7="http://schemas.microsoft.com/office/drawing/2016/5/13/chartex" xmlns:cx8="http://schemas.microsoft.com/office/drawing/2016/5/14/chartex" xmlns:mc="http://schemas.openxmlformats.org/markup-compatibility/2006" xmlns:aink="http://schemas.microsoft.com/office/drawing/2016/ink" xmlns:am3d="http://schemas.microsoft.com/office/drawing/2017/model3d" xmlns:o="urn:schemas-microsoft-com:office:office" xmlns:r="http://schemas.openxmlformats.org/officeDocument/2006/relationships" xmlns:m="http://schemas.openxmlformats.org/officeDocument/2006/math" xmlns:v="urn:schemas-microsoft-com:vml" xmlns:wp14="http://schemas.microsoft.com/office/word/2010/wordprocessingDrawing" xmlns:wp="http://schemas.openxmlformats.org/drawingml/2006/wordprocessingDrawing" xmlns:w10="urn:schemas-microsoft-com:office:word" xmlns:w="http://schemas.openxmlformats.org/wordprocessingml/2006/main" xmlns:w14="http://schemas.microsoft.com/office/word/2010/wordml" xmlns:w15="http://schemas.microsoft.com/office/word/2012/wordml" xmlns:w16cex="http://schemas.microsoft.com/office/word/2018/wordml/cex" xmlns:w16cid="http://schemas.microsoft.com/office/word/2016/wordml/cid" xmlns:w16="http://schemas.microsoft.com/office/word/2018/wordml" xmlns:w16sdtdh="http://schemas.microsoft.com/office/word/2020/wordml/sdtdatahash" xmlns:w16se="http://schemas.microsoft.com/office/word/2015/wordml/symex" xmlns:wpg="http://schemas.microsoft.com/office/word/2010/wordprocessingGroup" xmlns:wpi="http://schemas.microsoft.com/office/word/2010/wordprocessingInk" xmlns:wne="http://schemas.microsoft.com/office/word/2006/wordml" xmlns:wps="http://schemas.microsoft.com/office/word/2010/wordprocessingShape" mc:Ignorable="w14 w15 w16se w16cid w16 w16cex w16sdtdh wp14">
+<w:endnotes xmlns:wpc="http://schemas.microsoft.com/office/word/2010/wordprocessingCanvas" xmlns:cx="http://schemas.microsoft.com/office/drawing/2014/chartex" xmlns:cx1="http://schemas.microsoft.com/office/drawing/2015/9/8/chartex" xmlns:cx2="http://schemas.microsoft.com/office/drawing/2015/10/21/chartex" xmlns:cx3="http://schemas.microsoft.com/office/drawing/2016/5/9/chartex" xmlns:cx4="http://schemas.microsoft.com/office/drawing/2016/5/10/chartex" xmlns:cx5="http://schemas.microsoft.com/office/drawing/2016/5/11/chartex" xmlns:cx6="http://schemas.microsoft.com/office/drawing/2016/5/12/chartex" xmlns:cx7="http://schemas.microsoft.com/office/drawing/2016/5/13/chartex" xmlns:cx8="http://schemas.microsoft.com/office/drawing/2016/5/14/chartex" xmlns:mc="http://schemas.openxmlformats.org/markup-compatibility/2006" xmlns:aink="http://schemas.microsoft.com/office/drawing/2016/ink" xmlns:am3d="http://schemas.microsoft.com/office/drawing/2017/model3d" xmlns:o="urn:schemas-microsoft-com:office:office" xmlns:oel="http://schemas.microsoft.com/office/2019/extlst" xmlns:r="http://schemas.openxmlformats.org/officeDocument/2006/relationships" xmlns:m="http://schemas.openxmlformats.org/officeDocument/2006/math" xmlns:v="urn:schemas-microsoft-com:vml" xmlns:wp14="http://schemas.microsoft.com/office/word/2010/wordprocessingDrawing" xmlns:wp="http://schemas.openxmlformats.org/drawingml/2006/wordprocessingDrawing" xmlns:w10="urn:schemas-microsoft-com:office:word" xmlns:w="http://schemas.openxmlformats.org/wordprocessingml/2006/main" xmlns:w14="http://schemas.microsoft.com/office/word/2010/wordml" xmlns:w15="http://schemas.microsoft.com/office/word/2012/wordml" xmlns:w16cex="http://schemas.microsoft.com/office/word/2018/wordml/cex" xmlns:w16cid="http://schemas.microsoft.com/office/word/2016/wordml/cid" xmlns:w16="http://schemas.microsoft.com/office/word/2018/wordml" xmlns:w16sdtdh="http://schemas.microsoft.com/office/word/2020/wordml/sdtdatahash" xmlns:w16se="http://schemas.microsoft.com/office/word/2015/wordml/symex" xmlns:wpg="http://schemas.microsoft.com/office/word/2010/wordprocessingGroup" xmlns:wpi="http://schemas.microsoft.com/office/word/2010/wordprocessingInk" xmlns:wne="http://schemas.microsoft.com/office/word/2006/wordml" xmlns:wps="http://schemas.microsoft.com/office/word/2010/wordprocessingShape" mc:Ignorable="w14 w15 w16se w16cid w16 w16cex w16sdtdh wp14">
   <w:endnote w:type="separator" w:id="-1">
     <w:p>
       <w:r>
@@ -6486,7 +6427,7 @@
 </file>
 
 <file path=word/footer1.xml><?xml version="1.0" encoding="utf-8"?>
-<w:ftr xmlns:wpc="http://schemas.microsoft.com/office/word/2010/wordprocessingCanvas" xmlns:cx="http://schemas.microsoft.com/office/drawing/2014/chartex" xmlns:cx1="http://schemas.microsoft.com/office/drawing/2015/9/8/chartex" xmlns:cx2="http://schemas.microsoft.com/office/drawing/2015/10/21/chartex" xmlns:cx3="http://schemas.microsoft.com/office/drawing/2016/5/9/chartex" xmlns:cx4="http://schemas.microsoft.com/office/drawing/2016/5/10/chartex" xmlns:cx5="http://schemas.microsoft.com/office/drawing/2016/5/11/chartex" xmlns:cx6="http://schemas.microsoft.com/office/drawing/2016/5/12/chartex" xmlns:cx7="http://schemas.microsoft.com/office/drawing/2016/5/13/chartex" xmlns:cx8="http://schemas.microsoft.com/office/drawing/2016/5/14/chartex" xmlns:mc="http://schemas.openxmlformats.org/markup-compatibility/2006" xmlns:aink="http://schemas.microsoft.com/office/drawing/2016/ink" xmlns:am3d="http://schemas.microsoft.com/office/drawing/2017/model3d" xmlns:o="urn:schemas-microsoft-com:office:office" xmlns:r="http://schemas.openxmlformats.org/officeDocument/2006/relationships" xmlns:m="http://schemas.openxmlformats.org/officeDocument/2006/math" xmlns:v="urn:schemas-microsoft-com:vml" xmlns:wp14="http://schemas.microsoft.com/office/word/2010/wordprocessingDrawing" xmlns:wp="http://schemas.openxmlformats.org/drawingml/2006/wordprocessingDrawing" xmlns:w10="urn:schemas-microsoft-com:office:word" xmlns:w="http://schemas.openxmlformats.org/wordprocessingml/2006/main" xmlns:w14="http://schemas.microsoft.com/office/word/2010/wordml" xmlns:w15="http://schemas.microsoft.com/office/word/2012/wordml" xmlns:w16cex="http://schemas.microsoft.com/office/word/2018/wordml/cex" xmlns:w16cid="http://schemas.microsoft.com/office/word/2016/wordml/cid" xmlns:w16="http://schemas.microsoft.com/office/word/2018/wordml" xmlns:w16sdtdh="http://schemas.microsoft.com/office/word/2020/wordml/sdtdatahash" xmlns:w16se="http://schemas.microsoft.com/office/word/2015/wordml/symex" xmlns:wpg="http://schemas.microsoft.com/office/word/2010/wordprocessingGroup" xmlns:wpi="http://schemas.microsoft.com/office/word/2010/wordprocessingInk" xmlns:wne="http://schemas.microsoft.com/office/word/2006/wordml" xmlns:wps="http://schemas.microsoft.com/office/word/2010/wordprocessingShape" mc:Ignorable="w14 w15 w16se w16cid w16 w16cex w16sdtdh wp14">
+<w:ftr xmlns:wpc="http://schemas.microsoft.com/office/word/2010/wordprocessingCanvas" xmlns:cx="http://schemas.microsoft.com/office/drawing/2014/chartex" xmlns:cx1="http://schemas.microsoft.com/office/drawing/2015/9/8/chartex" xmlns:cx2="http://schemas.microsoft.com/office/drawing/2015/10/21/chartex" xmlns:cx3="http://schemas.microsoft.com/office/drawing/2016/5/9/chartex" xmlns:cx4="http://schemas.microsoft.com/office/drawing/2016/5/10/chartex" xmlns:cx5="http://schemas.microsoft.com/office/drawing/2016/5/11/chartex" xmlns:cx6="http://schemas.microsoft.com/office/drawing/2016/5/12/chartex" xmlns:cx7="http://schemas.microsoft.com/office/drawing/2016/5/13/chartex" xmlns:cx8="http://schemas.microsoft.com/office/drawing/2016/5/14/chartex" xmlns:mc="http://schemas.openxmlformats.org/markup-compatibility/2006" xmlns:aink="http://schemas.microsoft.com/office/drawing/2016/ink" xmlns:am3d="http://schemas.microsoft.com/office/drawing/2017/model3d" xmlns:o="urn:schemas-microsoft-com:office:office" xmlns:oel="http://schemas.microsoft.com/office/2019/extlst" xmlns:r="http://schemas.openxmlformats.org/officeDocument/2006/relationships" xmlns:m="http://schemas.openxmlformats.org/officeDocument/2006/math" xmlns:v="urn:schemas-microsoft-com:vml" xmlns:wp14="http://schemas.microsoft.com/office/word/2010/wordprocessingDrawing" xmlns:wp="http://schemas.openxmlformats.org/drawingml/2006/wordprocessingDrawing" xmlns:w10="urn:schemas-microsoft-com:office:word" xmlns:w="http://schemas.openxmlformats.org/wordprocessingml/2006/main" xmlns:w14="http://schemas.microsoft.com/office/word/2010/wordml" xmlns:w15="http://schemas.microsoft.com/office/word/2012/wordml" xmlns:w16cex="http://schemas.microsoft.com/office/word/2018/wordml/cex" xmlns:w16cid="http://schemas.microsoft.com/office/word/2016/wordml/cid" xmlns:w16="http://schemas.microsoft.com/office/word/2018/wordml" xmlns:w16sdtdh="http://schemas.microsoft.com/office/word/2020/wordml/sdtdatahash" xmlns:w16se="http://schemas.microsoft.com/office/word/2015/wordml/symex" xmlns:wpg="http://schemas.microsoft.com/office/word/2010/wordprocessingGroup" xmlns:wpi="http://schemas.microsoft.com/office/word/2010/wordprocessingInk" xmlns:wne="http://schemas.microsoft.com/office/word/2006/wordml" xmlns:wps="http://schemas.microsoft.com/office/word/2010/wordprocessingShape" mc:Ignorable="w14 w15 w16se w16cid w16 w16cex w16sdtdh wp14">
   <w:p>
     <w:pPr>
       <w:rPr>
@@ -6506,15 +6447,7 @@
         <w:sz w:val="18"/>
       </w:rPr>
       <w:tab/>
-      <w:t xml:space="preserve">                      </w:t>
-    </w:r>
-    <w:proofErr w:type="spellStart"/>
-    <w:r>
-      <w:rPr>
-        <w:b/>
-        <w:sz w:val="18"/>
-      </w:rPr>
-      <w:t>CCO_eCoaching_Log_</w:t>
+      <w:t xml:space="preserve">                      CCO_eCoaching_Log_</w:t>
     </w:r>
     <w:r>
       <w:rPr>
@@ -6544,7 +6477,6 @@
       </w:rPr>
       <w:t>DD</w:t>
     </w:r>
-    <w:proofErr w:type="spellEnd"/>
   </w:p>
   <w:p>
     <w:pPr>
@@ -6677,7 +6609,7 @@
 </file>
 
 <file path=word/footnotes.xml><?xml version="1.0" encoding="utf-8"?>
-<w:footnotes xmlns:wpc="http://schemas.microsoft.com/office/word/2010/wordprocessingCanvas" xmlns:cx="http://schemas.microsoft.com/office/drawing/2014/chartex" xmlns:cx1="http://schemas.microsoft.com/office/drawing/2015/9/8/chartex" xmlns:cx2="http://schemas.microsoft.com/office/drawing/2015/10/21/chartex" xmlns:cx3="http://schemas.microsoft.com/office/drawing/2016/5/9/chartex" xmlns:cx4="http://schemas.microsoft.com/office/drawing/2016/5/10/chartex" xmlns:cx5="http://schemas.microsoft.com/office/drawing/2016/5/11/chartex" xmlns:cx6="http://schemas.microsoft.com/office/drawing/2016/5/12/chartex" xmlns:cx7="http://schemas.microsoft.com/office/drawing/2016/5/13/chartex" xmlns:cx8="http://schemas.microsoft.com/office/drawing/2016/5/14/chartex" xmlns:mc="http://schemas.openxmlformats.org/markup-compatibility/2006" xmlns:aink="http://schemas.microsoft.com/office/drawing/2016/ink" xmlns:am3d="http://schemas.microsoft.com/office/drawing/2017/model3d" xmlns:o="urn:schemas-microsoft-com:office:office" xmlns:r="http://schemas.openxmlformats.org/officeDocument/2006/relationships" xmlns:m="http://schemas.openxmlformats.org/officeDocument/2006/math" xmlns:v="urn:schemas-microsoft-com:vml" xmlns:wp14="http://schemas.microsoft.com/office/word/2010/wordprocessingDrawing" xmlns:wp="http://schemas.openxmlformats.org/drawingml/2006/wordprocessingDrawing" xmlns:w10="urn:schemas-microsoft-com:office:word" xmlns:w="http://schemas.openxmlformats.org/wordprocessingml/2006/main" xmlns:w14="http://schemas.microsoft.com/office/word/2010/wordml" xmlns:w15="http://schemas.microsoft.com/office/word/2012/wordml" xmlns:w16cex="http://schemas.microsoft.com/office/word/2018/wordml/cex" xmlns:w16cid="http://schemas.microsoft.com/office/word/2016/wordml/cid" xmlns:w16="http://schemas.microsoft.com/office/word/2018/wordml" xmlns:w16sdtdh="http://schemas.microsoft.com/office/word/2020/wordml/sdtdatahash" xmlns:w16se="http://schemas.microsoft.com/office/word/2015/wordml/symex" xmlns:wpg="http://schemas.microsoft.com/office/word/2010/wordprocessingGroup" xmlns:wpi="http://schemas.microsoft.com/office/word/2010/wordprocessingInk" xmlns:wne="http://schemas.microsoft.com/office/word/2006/wordml" xmlns:wps="http://schemas.microsoft.com/office/word/2010/wordprocessingShape" mc:Ignorable="w14 w15 w16se w16cid w16 w16cex w16sdtdh wp14">
+<w:footnotes xmlns:wpc="http://schemas.microsoft.com/office/word/2010/wordprocessingCanvas" xmlns:cx="http://schemas.microsoft.com/office/drawing/2014/chartex" xmlns:cx1="http://schemas.microsoft.com/office/drawing/2015/9/8/chartex" xmlns:cx2="http://schemas.microsoft.com/office/drawing/2015/10/21/chartex" xmlns:cx3="http://schemas.microsoft.com/office/drawing/2016/5/9/chartex" xmlns:cx4="http://schemas.microsoft.com/office/drawing/2016/5/10/chartex" xmlns:cx5="http://schemas.microsoft.com/office/drawing/2016/5/11/chartex" xmlns:cx6="http://schemas.microsoft.com/office/drawing/2016/5/12/chartex" xmlns:cx7="http://schemas.microsoft.com/office/drawing/2016/5/13/chartex" xmlns:cx8="http://schemas.microsoft.com/office/drawing/2016/5/14/chartex" xmlns:mc="http://schemas.openxmlformats.org/markup-compatibility/2006" xmlns:aink="http://schemas.microsoft.com/office/drawing/2016/ink" xmlns:am3d="http://schemas.microsoft.com/office/drawing/2017/model3d" xmlns:o="urn:schemas-microsoft-com:office:office" xmlns:oel="http://schemas.microsoft.com/office/2019/extlst" xmlns:r="http://schemas.openxmlformats.org/officeDocument/2006/relationships" xmlns:m="http://schemas.openxmlformats.org/officeDocument/2006/math" xmlns:v="urn:schemas-microsoft-com:vml" xmlns:wp14="http://schemas.microsoft.com/office/word/2010/wordprocessingDrawing" xmlns:wp="http://schemas.openxmlformats.org/drawingml/2006/wordprocessingDrawing" xmlns:w10="urn:schemas-microsoft-com:office:word" xmlns:w="http://schemas.openxmlformats.org/wordprocessingml/2006/main" xmlns:w14="http://schemas.microsoft.com/office/word/2010/wordml" xmlns:w15="http://schemas.microsoft.com/office/word/2012/wordml" xmlns:w16cex="http://schemas.microsoft.com/office/word/2018/wordml/cex" xmlns:w16cid="http://schemas.microsoft.com/office/word/2016/wordml/cid" xmlns:w16="http://schemas.microsoft.com/office/word/2018/wordml" xmlns:w16sdtdh="http://schemas.microsoft.com/office/word/2020/wordml/sdtdatahash" xmlns:w16se="http://schemas.microsoft.com/office/word/2015/wordml/symex" xmlns:wpg="http://schemas.microsoft.com/office/word/2010/wordprocessingGroup" xmlns:wpi="http://schemas.microsoft.com/office/word/2010/wordprocessingInk" xmlns:wne="http://schemas.microsoft.com/office/word/2006/wordml" xmlns:wps="http://schemas.microsoft.com/office/word/2010/wordprocessingShape" mc:Ignorable="w14 w15 w16se w16cid w16 w16cex w16sdtdh wp14">
   <w:footnote w:type="separator" w:id="-1">
     <w:p>
       <w:r>
@@ -6696,7 +6628,7 @@
 </file>
 
 <file path=word/numbering.xml><?xml version="1.0" encoding="utf-8"?>
-<w:numbering xmlns:wpc="http://schemas.microsoft.com/office/word/2010/wordprocessingCanvas" xmlns:cx="http://schemas.microsoft.com/office/drawing/2014/chartex" xmlns:cx1="http://schemas.microsoft.com/office/drawing/2015/9/8/chartex" xmlns:cx2="http://schemas.microsoft.com/office/drawing/2015/10/21/chartex" xmlns:cx3="http://schemas.microsoft.com/office/drawing/2016/5/9/chartex" xmlns:cx4="http://schemas.microsoft.com/office/drawing/2016/5/10/chartex" xmlns:cx5="http://schemas.microsoft.com/office/drawing/2016/5/11/chartex" xmlns:cx6="http://schemas.microsoft.com/office/drawing/2016/5/12/chartex" xmlns:cx7="http://schemas.microsoft.com/office/drawing/2016/5/13/chartex" xmlns:cx8="http://schemas.microsoft.com/office/drawing/2016/5/14/chartex" xmlns:mc="http://schemas.openxmlformats.org/markup-compatibility/2006" xmlns:aink="http://schemas.microsoft.com/office/drawing/2016/ink" xmlns:am3d="http://schemas.microsoft.com/office/drawing/2017/model3d" xmlns:o="urn:schemas-microsoft-com:office:office" xmlns:r="http://schemas.openxmlformats.org/officeDocument/2006/relationships" xmlns:m="http://schemas.openxmlformats.org/officeDocument/2006/math" xmlns:v="urn:schemas-microsoft-com:vml" xmlns:wp14="http://schemas.microsoft.com/office/word/2010/wordprocessingDrawing" xmlns:wp="http://schemas.openxmlformats.org/drawingml/2006/wordprocessingDrawing" xmlns:w10="urn:schemas-microsoft-com:office:word" xmlns:w="http://schemas.openxmlformats.org/wordprocessingml/2006/main" xmlns:w14="http://schemas.microsoft.com/office/word/2010/wordml" xmlns:w15="http://schemas.microsoft.com/office/word/2012/wordml" xmlns:w16cex="http://schemas.microsoft.com/office/word/2018/wordml/cex" xmlns:w16cid="http://schemas.microsoft.com/office/word/2016/wordml/cid" xmlns:w16="http://schemas.microsoft.com/office/word/2018/wordml" xmlns:w16sdtdh="http://schemas.microsoft.com/office/word/2020/wordml/sdtdatahash" xmlns:w16se="http://schemas.microsoft.com/office/word/2015/wordml/symex" xmlns:wpg="http://schemas.microsoft.com/office/word/2010/wordprocessingGroup" xmlns:wpi="http://schemas.microsoft.com/office/word/2010/wordprocessingInk" xmlns:wne="http://schemas.microsoft.com/office/word/2006/wordml" xmlns:wps="http://schemas.microsoft.com/office/word/2010/wordprocessingShape" mc:Ignorable="w14 w15 w16se w16cid w16 w16cex w16sdtdh wp14">
+<w:numbering xmlns:wpc="http://schemas.microsoft.com/office/word/2010/wordprocessingCanvas" xmlns:cx="http://schemas.microsoft.com/office/drawing/2014/chartex" xmlns:cx1="http://schemas.microsoft.com/office/drawing/2015/9/8/chartex" xmlns:cx2="http://schemas.microsoft.com/office/drawing/2015/10/21/chartex" xmlns:cx3="http://schemas.microsoft.com/office/drawing/2016/5/9/chartex" xmlns:cx4="http://schemas.microsoft.com/office/drawing/2016/5/10/chartex" xmlns:cx5="http://schemas.microsoft.com/office/drawing/2016/5/11/chartex" xmlns:cx6="http://schemas.microsoft.com/office/drawing/2016/5/12/chartex" xmlns:cx7="http://schemas.microsoft.com/office/drawing/2016/5/13/chartex" xmlns:cx8="http://schemas.microsoft.com/office/drawing/2016/5/14/chartex" xmlns:mc="http://schemas.openxmlformats.org/markup-compatibility/2006" xmlns:aink="http://schemas.microsoft.com/office/drawing/2016/ink" xmlns:am3d="http://schemas.microsoft.com/office/drawing/2017/model3d" xmlns:o="urn:schemas-microsoft-com:office:office" xmlns:oel="http://schemas.microsoft.com/office/2019/extlst" xmlns:r="http://schemas.openxmlformats.org/officeDocument/2006/relationships" xmlns:m="http://schemas.openxmlformats.org/officeDocument/2006/math" xmlns:v="urn:schemas-microsoft-com:vml" xmlns:wp14="http://schemas.microsoft.com/office/word/2010/wordprocessingDrawing" xmlns:wp="http://schemas.openxmlformats.org/drawingml/2006/wordprocessingDrawing" xmlns:w10="urn:schemas-microsoft-com:office:word" xmlns:w="http://schemas.openxmlformats.org/wordprocessingml/2006/main" xmlns:w14="http://schemas.microsoft.com/office/word/2010/wordml" xmlns:w15="http://schemas.microsoft.com/office/word/2012/wordml" xmlns:w16cex="http://schemas.microsoft.com/office/word/2018/wordml/cex" xmlns:w16cid="http://schemas.microsoft.com/office/word/2016/wordml/cid" xmlns:w16="http://schemas.microsoft.com/office/word/2018/wordml" xmlns:w16sdtdh="http://schemas.microsoft.com/office/word/2020/wordml/sdtdatahash" xmlns:w16se="http://schemas.microsoft.com/office/word/2015/wordml/symex" xmlns:wpg="http://schemas.microsoft.com/office/word/2010/wordprocessingGroup" xmlns:wpi="http://schemas.microsoft.com/office/word/2010/wordprocessingInk" xmlns:wne="http://schemas.microsoft.com/office/word/2006/wordml" xmlns:wps="http://schemas.microsoft.com/office/word/2010/wordprocessingShape" mc:Ignorable="w14 w15 w16se w16cid w16 w16cex w16sdtdh wp14">
   <w:abstractNum w:abstractNumId="0" w15:restartNumberingAfterBreak="0">
     <w:nsid w:val="05681632"/>
     <w:multiLevelType w:val="hybridMultilevel"/>
@@ -9529,83 +9461,91 @@
       </w:rPr>
     </w:lvl>
   </w:abstractNum>
-  <w:num w:numId="1">
+  <w:num w:numId="1" w16cid:durableId="2077390495">
     <w:abstractNumId w:val="16"/>
   </w:num>
-  <w:num w:numId="2">
+  <w:num w:numId="2" w16cid:durableId="121732164">
     <w:abstractNumId w:val="9"/>
   </w:num>
-  <w:num w:numId="3">
+  <w:num w:numId="3" w16cid:durableId="1123035805">
     <w:abstractNumId w:val="14"/>
   </w:num>
-  <w:num w:numId="4">
+  <w:num w:numId="4" w16cid:durableId="2020698190">
     <w:abstractNumId w:val="23"/>
   </w:num>
-  <w:num w:numId="5">
+  <w:num w:numId="5" w16cid:durableId="236675368">
     <w:abstractNumId w:val="0"/>
   </w:num>
-  <w:num w:numId="6">
+  <w:num w:numId="6" w16cid:durableId="1008866861">
     <w:abstractNumId w:val="13"/>
   </w:num>
-  <w:num w:numId="7">
+  <w:num w:numId="7" w16cid:durableId="508562058">
     <w:abstractNumId w:val="24"/>
   </w:num>
-  <w:num w:numId="8">
+  <w:num w:numId="8" w16cid:durableId="135345761">
     <w:abstractNumId w:val="18"/>
   </w:num>
-  <w:num w:numId="9">
+  <w:num w:numId="9" w16cid:durableId="1042049291">
     <w:abstractNumId w:val="6"/>
   </w:num>
-  <w:num w:numId="10">
+  <w:num w:numId="10" w16cid:durableId="236014277">
     <w:abstractNumId w:val="5"/>
   </w:num>
-  <w:num w:numId="11">
+  <w:num w:numId="11" w16cid:durableId="81806210">
     <w:abstractNumId w:val="10"/>
   </w:num>
-  <w:num w:numId="12">
+  <w:num w:numId="12" w16cid:durableId="183517800">
     <w:abstractNumId w:val="2"/>
   </w:num>
-  <w:num w:numId="13">
+  <w:num w:numId="13" w16cid:durableId="235019605">
     <w:abstractNumId w:val="17"/>
   </w:num>
-  <w:num w:numId="14">
+  <w:num w:numId="14" w16cid:durableId="1651397580">
     <w:abstractNumId w:val="8"/>
   </w:num>
-  <w:num w:numId="15">
+  <w:num w:numId="15" w16cid:durableId="1784228582">
     <w:abstractNumId w:val="22"/>
   </w:num>
-  <w:num w:numId="16">
+  <w:num w:numId="16" w16cid:durableId="1813474582">
     <w:abstractNumId w:val="21"/>
   </w:num>
-  <w:num w:numId="17">
+  <w:num w:numId="17" w16cid:durableId="2065446413">
     <w:abstractNumId w:val="19"/>
   </w:num>
-  <w:num w:numId="18">
+  <w:num w:numId="18" w16cid:durableId="1308975219">
     <w:abstractNumId w:val="3"/>
   </w:num>
-  <w:num w:numId="19">
+  <w:num w:numId="19" w16cid:durableId="541746112">
     <w:abstractNumId w:val="12"/>
   </w:num>
-  <w:num w:numId="20">
+  <w:num w:numId="20" w16cid:durableId="1295791647">
     <w:abstractNumId w:val="7"/>
   </w:num>
-  <w:num w:numId="21">
+  <w:num w:numId="21" w16cid:durableId="1901742879">
     <w:abstractNumId w:val="20"/>
   </w:num>
-  <w:num w:numId="22">
+  <w:num w:numId="22" w16cid:durableId="1097360775">
     <w:abstractNumId w:val="4"/>
   </w:num>
-  <w:num w:numId="23">
+  <w:num w:numId="23" w16cid:durableId="315494235">
     <w:abstractNumId w:val="1"/>
   </w:num>
-  <w:num w:numId="24">
+  <w:num w:numId="24" w16cid:durableId="1029529313">
     <w:abstractNumId w:val="15"/>
   </w:num>
-  <w:num w:numId="25">
+  <w:num w:numId="25" w16cid:durableId="260528743">
     <w:abstractNumId w:val="11"/>
   </w:num>
   <w:numIdMacAtCleanup w:val="25"/>
 </w:numbering>
+</file>
+
+<file path=word/people.xml><?xml version="1.0" encoding="utf-8"?>
+<w15:people xmlns:wpc="http://schemas.microsoft.com/office/word/2010/wordprocessingCanvas" xmlns:cx="http://schemas.microsoft.com/office/drawing/2014/chartex" xmlns:cx1="http://schemas.microsoft.com/office/drawing/2015/9/8/chartex" xmlns:cx2="http://schemas.microsoft.com/office/drawing/2015/10/21/chartex" xmlns:cx3="http://schemas.microsoft.com/office/drawing/2016/5/9/chartex" xmlns:cx4="http://schemas.microsoft.com/office/drawing/2016/5/10/chartex" xmlns:cx5="http://schemas.microsoft.com/office/drawing/2016/5/11/chartex" xmlns:cx6="http://schemas.microsoft.com/office/drawing/2016/5/12/chartex" xmlns:cx7="http://schemas.microsoft.com/office/drawing/2016/5/13/chartex" xmlns:cx8="http://schemas.microsoft.com/office/drawing/2016/5/14/chartex" xmlns:mc="http://schemas.openxmlformats.org/markup-compatibility/2006" xmlns:aink="http://schemas.microsoft.com/office/drawing/2016/ink" xmlns:am3d="http://schemas.microsoft.com/office/drawing/2017/model3d" xmlns:o="urn:schemas-microsoft-com:office:office" xmlns:oel="http://schemas.microsoft.com/office/2019/extlst" xmlns:r="http://schemas.openxmlformats.org/officeDocument/2006/relationships" xmlns:m="http://schemas.openxmlformats.org/officeDocument/2006/math" xmlns:v="urn:schemas-microsoft-com:vml" xmlns:wp14="http://schemas.microsoft.com/office/word/2010/wordprocessingDrawing" xmlns:wp="http://schemas.openxmlformats.org/drawingml/2006/wordprocessingDrawing" xmlns:w10="urn:schemas-microsoft-com:office:word" xmlns:w="http://schemas.openxmlformats.org/wordprocessingml/2006/main" xmlns:w14="http://schemas.microsoft.com/office/word/2010/wordml" xmlns:w15="http://schemas.microsoft.com/office/word/2012/wordml" xmlns:w16cex="http://schemas.microsoft.com/office/word/2018/wordml/cex" xmlns:w16cid="http://schemas.microsoft.com/office/word/2016/wordml/cid" xmlns:w16="http://schemas.microsoft.com/office/word/2018/wordml" xmlns:w16sdtdh="http://schemas.microsoft.com/office/word/2020/wordml/sdtdatahash" xmlns:w16se="http://schemas.microsoft.com/office/word/2015/wordml/symex" xmlns:wpg="http://schemas.microsoft.com/office/word/2010/wordprocessingGroup" xmlns:wpi="http://schemas.microsoft.com/office/word/2010/wordprocessingInk" xmlns:wne="http://schemas.microsoft.com/office/word/2006/wordml" xmlns:wps="http://schemas.microsoft.com/office/word/2010/wordprocessingShape" mc:Ignorable="w14 w15 w16se w16cid w16 w16cex w16sdtdh wp14">
+  <w15:person w15:author="Huang, Lili">
+    <w15:presenceInfo w15:providerId="AD" w15:userId="S::lilihuang@maximus.com::62084b72-7463-4b72-8e66-19edcbf4e565"/>
+  </w15:person>
+</w15:people>
 </file>
 
 <file path=word/styles.xml><?xml version="1.0" encoding="utf-8"?>
@@ -10502,6 +10442,13 @@
       <w:contextualSpacing/>
     </w:pPr>
   </w:style>
+  <w:style w:type="paragraph" w:styleId="Revision">
+    <w:name w:val="Revision"/>
+    <w:hidden/>
+    <w:uiPriority w:val="99"/>
+    <w:semiHidden/>
+    <w:rsid w:val="00AF531D"/>
+  </w:style>
 </w:styles>
 </file>
 
